--- a/static/downloads/Fernando-resume.docx
+++ b/static/downloads/Fernando-resume.docx
@@ -1,6 +1,6 @@
 
 <file path=word/document.xml><?xml version="1.0" encoding="utf-8"?>
-<w:document xmlns:wpc="http://schemas.microsoft.com/office/word/2010/wordprocessingCanvas" xmlns:cx="http://schemas.microsoft.com/office/drawing/2014/chartex" xmlns:cx1="http://schemas.microsoft.com/office/drawing/2015/9/8/chartex" xmlns:cx2="http://schemas.microsoft.com/office/drawing/2015/10/21/chartex" xmlns:cx3="http://schemas.microsoft.com/office/drawing/2016/5/9/chartex" xmlns:cx4="http://schemas.microsoft.com/office/drawing/2016/5/10/chartex" xmlns:cx5="http://schemas.microsoft.com/office/drawing/2016/5/11/chartex" xmlns:cx6="http://schemas.microsoft.com/office/drawing/2016/5/12/chartex" xmlns:cx7="http://schemas.microsoft.com/office/drawing/2016/5/13/chartex" xmlns:cx8="http://schemas.microsoft.com/office/drawing/2016/5/14/chartex" xmlns:mc="http://schemas.openxmlformats.org/markup-compatibility/2006" xmlns:aink="http://schemas.microsoft.com/office/drawing/2016/ink" xmlns:am3d="http://schemas.microsoft.com/office/drawing/2017/model3d" xmlns:o="urn:schemas-microsoft-com:office:office" xmlns:r="http://schemas.openxmlformats.org/officeDocument/2006/relationships" xmlns:m="http://schemas.openxmlformats.org/officeDocument/2006/math" xmlns:v="urn:schemas-microsoft-com:vml" xmlns:wp14="http://schemas.microsoft.com/office/word/2010/wordprocessingDrawing" xmlns:wp="http://schemas.openxmlformats.org/drawingml/2006/wordprocessingDrawing" xmlns:w10="urn:schemas-microsoft-com:office:word" xmlns:w="http://schemas.openxmlformats.org/wordprocessingml/2006/main" xmlns:w14="http://schemas.microsoft.com/office/word/2010/wordml" xmlns:w15="http://schemas.microsoft.com/office/word/2012/wordml" xmlns:w16cex="http://schemas.microsoft.com/office/word/2018/wordml/cex" xmlns:w16cid="http://schemas.microsoft.com/office/word/2016/wordml/cid" xmlns:w16="http://schemas.microsoft.com/office/word/2018/wordml" xmlns:w16se="http://schemas.microsoft.com/office/word/2015/wordml/symex" xmlns:wpg="http://schemas.microsoft.com/office/word/2010/wordprocessingGroup" xmlns:wpi="http://schemas.microsoft.com/office/word/2010/wordprocessingInk" xmlns:wne="http://schemas.microsoft.com/office/word/2006/wordml" xmlns:wps="http://schemas.microsoft.com/office/word/2010/wordprocessingShape" mc:Ignorable="w14 w15 w16se w16cid w16 w16cex wp14">
+<w:document xmlns:wpc="http://schemas.microsoft.com/office/word/2010/wordprocessingCanvas" xmlns:cx="http://schemas.microsoft.com/office/drawing/2014/chartex" xmlns:cx1="http://schemas.microsoft.com/office/drawing/2015/9/8/chartex" xmlns:cx2="http://schemas.microsoft.com/office/drawing/2015/10/21/chartex" xmlns:cx3="http://schemas.microsoft.com/office/drawing/2016/5/9/chartex" xmlns:cx4="http://schemas.microsoft.com/office/drawing/2016/5/10/chartex" xmlns:cx5="http://schemas.microsoft.com/office/drawing/2016/5/11/chartex" xmlns:cx6="http://schemas.microsoft.com/office/drawing/2016/5/12/chartex" xmlns:cx7="http://schemas.microsoft.com/office/drawing/2016/5/13/chartex" xmlns:cx8="http://schemas.microsoft.com/office/drawing/2016/5/14/chartex" xmlns:mc="http://schemas.openxmlformats.org/markup-compatibility/2006" xmlns:aink="http://schemas.microsoft.com/office/drawing/2016/ink" xmlns:am3d="http://schemas.microsoft.com/office/drawing/2017/model3d" xmlns:o="urn:schemas-microsoft-com:office:office" xmlns:oel="http://schemas.microsoft.com/office/2019/extlst" xmlns:r="http://schemas.openxmlformats.org/officeDocument/2006/relationships" xmlns:m="http://schemas.openxmlformats.org/officeDocument/2006/math" xmlns:v="urn:schemas-microsoft-com:vml" xmlns:wp14="http://schemas.microsoft.com/office/word/2010/wordprocessingDrawing" xmlns:wp="http://schemas.openxmlformats.org/drawingml/2006/wordprocessingDrawing" xmlns:w10="urn:schemas-microsoft-com:office:word" xmlns:w="http://schemas.openxmlformats.org/wordprocessingml/2006/main" xmlns:w14="http://schemas.microsoft.com/office/word/2010/wordml" xmlns:w15="http://schemas.microsoft.com/office/word/2012/wordml" xmlns:w16cex="http://schemas.microsoft.com/office/word/2018/wordml/cex" xmlns:w16cid="http://schemas.microsoft.com/office/word/2016/wordml/cid" xmlns:w16="http://schemas.microsoft.com/office/word/2018/wordml" xmlns:w16sdtdh="http://schemas.microsoft.com/office/word/2020/wordml/sdtdatahash" xmlns:w16se="http://schemas.microsoft.com/office/word/2015/wordml/symex" xmlns:wpg="http://schemas.microsoft.com/office/word/2010/wordprocessingGroup" xmlns:wpi="http://schemas.microsoft.com/office/word/2010/wordprocessingInk" xmlns:wne="http://schemas.microsoft.com/office/word/2006/wordml" xmlns:wps="http://schemas.microsoft.com/office/word/2010/wordprocessingShape" mc:Ignorable="w14 w15 w16se w16cid w16 w16cex w16sdtdh wp14">
   <w:body>
     <w:p>
       <w:pPr>
@@ -27,10 +27,7 @@
         <w:jc w:val="center"/>
       </w:pPr>
       <w:r>
-        <w:t>https://www.linkedin.com/in/fernando-quintero-7642021bb/</w:t>
-      </w:r>
-      <w:r>
-        <w:t>|</w:t>
+        <w:t>https://www.linkedin.com/in/fernando-quintero-7642021bb/|</w:t>
       </w:r>
     </w:p>
     <w:p>
@@ -42,7 +39,13 @@
         </w:rPr>
       </w:pPr>
       <w:r>
-        <w:t xml:space="preserve"> | (832) 800-9212 | fquintero4532@gmail.com | github.com/quintef</w:t>
+        <w:t xml:space="preserve"> | (832) 800-9212 | </w:t>
+      </w:r>
+      <w:r>
+        <w:t>quintef.romero@gmail.com</w:t>
+      </w:r>
+      <w:r>
+        <w:t xml:space="preserve"> | github.com/quintef</w:t>
       </w:r>
       <w:r>
         <w:rPr>
@@ -51,27 +54,31 @@
         <mc:AlternateContent>
           <mc:Choice Requires="wps">
             <w:drawing>
-              <wp:anchor distT="152400" distB="152400" distL="152400" distR="152400" simplePos="0" relativeHeight="251659264" behindDoc="0" locked="0" layoutInCell="1" allowOverlap="1" wp14:anchorId="4EDEC9D3" wp14:editId="53F1704E">
+              <wp:anchor distT="152399" distB="152399" distL="152400" distR="152400" simplePos="0" relativeHeight="251659264" behindDoc="0" locked="0" layoutInCell="1" allowOverlap="1" wp14:anchorId="5BBB6ED1" wp14:editId="77D15A32">
                 <wp:simplePos x="0" y="0"/>
                 <wp:positionH relativeFrom="margin">
-                  <wp:posOffset>1587</wp:posOffset>
+                  <wp:posOffset>1270</wp:posOffset>
                 </wp:positionH>
                 <wp:positionV relativeFrom="line">
-                  <wp:posOffset>195409</wp:posOffset>
+                  <wp:posOffset>195579</wp:posOffset>
                 </wp:positionV>
-                <wp:extent cx="6400801" cy="0"/>
-                <wp:effectExtent l="0" t="0" r="0" b="0"/>
-                <wp:wrapTopAndBottom distT="152400" distB="152400"/>
-                <wp:docPr id="1073741825" name="officeArt object"/>
-                <wp:cNvGraphicFramePr/>
+                <wp:extent cx="6400800" cy="0"/>
+                <wp:effectExtent l="38100" t="19050" r="38100" b="76200"/>
+                <wp:wrapTopAndBottom/>
+                <wp:docPr id="1" name="Straight Connector 1"/>
+                <wp:cNvGraphicFramePr>
+                  <a:graphicFrameLocks xmlns:a="http://schemas.openxmlformats.org/drawingml/2006/main"/>
+                </wp:cNvGraphicFramePr>
                 <a:graphic xmlns:a="http://schemas.openxmlformats.org/drawingml/2006/main">
                   <a:graphicData uri="http://schemas.microsoft.com/office/word/2010/wordprocessingShape">
                     <wps:wsp>
-                      <wps:cNvCnPr/>
+                      <wps:cNvCnPr>
+                        <a:cxnSpLocks/>
+                      </wps:cNvCnPr>
                       <wps:spPr>
                         <a:xfrm>
                           <a:off x="0" y="0"/>
-                          <a:ext cx="6400801" cy="0"/>
+                          <a:ext cx="6400800" cy="0"/>
                         </a:xfrm>
                         <a:prstGeom prst="line">
                           <a:avLst/>
@@ -99,14 +106,21 @@
                     </wps:wsp>
                   </a:graphicData>
                 </a:graphic>
+                <wp14:sizeRelH relativeFrom="page">
+                  <wp14:pctWidth>0</wp14:pctWidth>
+                </wp14:sizeRelH>
+                <wp14:sizeRelV relativeFrom="page">
+                  <wp14:pctHeight>0</wp14:pctHeight>
+                </wp14:sizeRelV>
               </wp:anchor>
             </w:drawing>
           </mc:Choice>
           <mc:Fallback>
             <w:pict>
-              <v:line w14:anchorId="66704A0E" id="officeArt object" o:spid="_x0000_s1026" style="position:absolute;z-index:251659264;visibility:visible;mso-wrap-style:square;mso-wrap-distance-left:12pt;mso-wrap-distance-top:12pt;mso-wrap-distance-right:12pt;mso-wrap-distance-bottom:12pt;mso-position-horizontal:absolute;mso-position-horizontal-relative:margin;mso-position-vertical:absolute;mso-position-vertical-relative:line" from=".1pt,15.4pt" to="504.1pt,15.4pt" o:gfxdata="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" strokecolor="#4f81bd [3204]" strokeweight="1pt">
+              <v:line w14:anchorId="6845A349" id="Straight Connector 1" o:spid="_x0000_s1026" style="position:absolute;z-index:251659264;visibility:visible;mso-wrap-style:square;mso-width-percent:0;mso-height-percent:0;mso-wrap-distance-left:12pt;mso-wrap-distance-top:4.23331mm;mso-wrap-distance-right:12pt;mso-wrap-distance-bottom:4.23331mm;mso-position-horizontal:absolute;mso-position-horizontal-relative:margin;mso-position-vertical:absolute;mso-position-vertical-relative:line;mso-width-percent:0;mso-height-percent:0;mso-width-relative:page;mso-height-relative:page" from=".1pt,15.4pt" to="504.1pt,15.4pt" o:gfxdata="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" strokecolor="#4f81bd [3204]" strokeweight="1pt">
                 <v:stroke miterlimit="4" joinstyle="miter"/>
                 <v:shadow on="t" color="black" opacity="24903f" origin=",.5" offset="0,.55556mm"/>
+                <o:lock v:ext="edit" shapetype="f"/>
                 <w10:wrap type="topAndBottom" anchorx="margin" anchory="line"/>
               </v:line>
             </w:pict>
@@ -164,28 +178,26 @@
           <w:bCs/>
         </w:rPr>
       </w:pPr>
-    </w:p>
-    <w:p>
-      <w:pPr>
-        <w:rPr>
-          <w:rFonts w:eastAsia="Times New Roman" w:cs="Times New Roman"/>
-          <w:b/>
-          <w:bCs/>
-        </w:rPr>
-      </w:pPr>
-      <w:r>
-        <w:rPr>
-          <w:b/>
-          <w:bCs/>
-        </w:rPr>
-        <w:t xml:space="preserve">Bachelor of Science in Computer Science, Minor in Mathematics                                   </w:t>
-      </w:r>
-      <w:r>
-        <w:rPr>
-          <w:b/>
-          <w:bCs/>
-        </w:rPr>
-        <w:t xml:space="preserve">August </w:t>
+      <w:r>
+        <w:rPr>
+          <w:b/>
+          <w:bCs/>
+        </w:rPr>
+        <w:t xml:space="preserve">Bachelor of Science in Computer Science, Minor in Mathematics                               </w:t>
+      </w:r>
+      <w:r>
+        <w:rPr>
+          <w:b/>
+          <w:bCs/>
+        </w:rPr>
+        <w:t>December</w:t>
+      </w:r>
+      <w:r>
+        <w:rPr>
+          <w:b/>
+          <w:bCs/>
+        </w:rPr>
+        <w:t xml:space="preserve"> </w:t>
       </w:r>
       <w:r>
         <w:rPr>
@@ -329,6 +341,7 @@
         </w:rPr>
         <w:t>Java</w:t>
       </w:r>
+      <w:proofErr w:type="gramStart"/>
       <w:r>
         <w:t xml:space="preserve">),  </w:t>
       </w:r>
@@ -339,6 +352,7 @@
         </w:rPr>
         <w:t>(</w:t>
       </w:r>
+      <w:proofErr w:type="gramEnd"/>
       <w:r>
         <w:rPr>
           <w:b/>
@@ -388,38 +402,7 @@
         <w:t>Java</w:t>
       </w:r>
       <w:r>
-        <w:t xml:space="preserve">), </w:t>
-      </w:r>
-      <w:r>
-        <w:rPr>
-          <w:b/>
-          <w:bCs/>
-        </w:rPr>
-        <w:t>(</w:t>
-      </w:r>
-      <w:r>
-        <w:rPr>
-          <w:b/>
-          <w:bCs/>
-        </w:rPr>
-        <w:t>3365</w:t>
-      </w:r>
-      <w:r>
-        <w:rPr>
-          <w:b/>
-          <w:bCs/>
-        </w:rPr>
-        <w:t>):</w:t>
-      </w:r>
-      <w:r>
-        <w:t xml:space="preserve"> Computer organization and Programming Languages(</w:t>
-      </w:r>
-      <w:r>
-        <w:rPr>
-          <w:b/>
-          <w:bCs/>
-        </w:rPr>
-        <w:t>Java)</w:t>
+        <w:t>)</w:t>
       </w:r>
     </w:p>
     <w:p>
@@ -467,12 +450,38 @@
         </w:tabs>
         <w:suppressAutoHyphens/>
         <w:rPr>
-          <w:b/>
-          <w:bCs/>
-          <w:sz w:val="30"/>
-          <w:szCs w:val="30"/>
+          <w:kern w:val="2"/>
         </w:rPr>
       </w:pPr>
+      <w:r>
+        <w:rPr>
+          <w:b/>
+          <w:bCs/>
+          <w:kern w:val="2"/>
+        </w:rPr>
+        <w:t>Languages:</w:t>
+      </w:r>
+      <w:r>
+        <w:rPr>
+          <w:i/>
+          <w:iCs/>
+          <w:kern w:val="2"/>
+        </w:rPr>
+        <w:tab/>
+        <w:t xml:space="preserve">    </w:t>
+      </w:r>
+      <w:r>
+        <w:rPr>
+          <w:kern w:val="2"/>
+        </w:rPr>
+        <w:t xml:space="preserve">Python, Java, C++, </w:t>
+      </w:r>
+      <w:r>
+        <w:rPr>
+          <w:kern w:val="2"/>
+        </w:rPr>
+        <w:t>Postgress</w:t>
+      </w:r>
     </w:p>
     <w:p>
       <w:pPr>
@@ -492,22 +501,31 @@
           <w:bCs/>
           <w:kern w:val="2"/>
         </w:rPr>
-        <w:t>Languages:</w:t>
-      </w:r>
-      <w:r>
-        <w:rPr>
-          <w:i/>
-          <w:iCs/>
+        <w:t>Libraires:</w:t>
+      </w:r>
+      <w:r>
+        <w:rPr>
           <w:kern w:val="2"/>
         </w:rPr>
-        <w:tab/>
-        <w:t xml:space="preserve">    </w:t>
+        <w:t xml:space="preserve">                       Django, </w:t>
       </w:r>
       <w:r>
         <w:rPr>
           <w:kern w:val="2"/>
         </w:rPr>
-        <w:t>Python, Java, C++, PSQL</w:t>
+        <w:t>Celery,</w:t>
+      </w:r>
+      <w:r>
+        <w:rPr>
+          <w:kern w:val="2"/>
+        </w:rPr>
+        <w:t xml:space="preserve"> </w:t>
+      </w:r>
+      <w:r>
+        <w:rPr>
+          <w:kern w:val="2"/>
+        </w:rPr>
+        <w:t>Pandas, TensorFlow, BioPython, GOATools</w:t>
       </w:r>
     </w:p>
     <w:p>
@@ -528,41 +546,6 @@
           <w:bCs/>
           <w:kern w:val="2"/>
         </w:rPr>
-        <w:t>Libraires:</w:t>
-      </w:r>
-      <w:r>
-        <w:rPr>
-          <w:kern w:val="2"/>
-        </w:rPr>
-        <w:t xml:space="preserve">                       Django, NumPy, Pandas, Turtle, </w:t>
-      </w:r>
-      <w:proofErr w:type="spellStart"/>
-      <w:r>
-        <w:rPr>
-          <w:kern w:val="2"/>
-        </w:rPr>
-        <w:t>PyGame</w:t>
-      </w:r>
-      <w:proofErr w:type="spellEnd"/>
-    </w:p>
-    <w:p>
-      <w:pPr>
-        <w:widowControl w:val="0"/>
-        <w:tabs>
-          <w:tab w:val="left" w:pos="2160"/>
-          <w:tab w:val="left" w:pos="3330"/>
-        </w:tabs>
-        <w:suppressAutoHyphens/>
-        <w:rPr>
-          <w:kern w:val="2"/>
-        </w:rPr>
-      </w:pPr>
-      <w:r>
-        <w:rPr>
-          <w:b/>
-          <w:bCs/>
-          <w:kern w:val="2"/>
-        </w:rPr>
         <w:t>Operating Systems:</w:t>
       </w:r>
       <w:r>
@@ -578,7 +561,7 @@
         <w:rPr>
           <w:kern w:val="2"/>
         </w:rPr>
-        <w:t>Linux, Unix, Mac OS, Windows</w:t>
+        <w:t>Linux, Mac OS, Windows</w:t>
       </w:r>
     </w:p>
     <w:p>
@@ -592,21 +575,422 @@
       </w:pPr>
       <w:r>
         <w:rPr>
-          <w:b/>
-          <w:bCs/>
-          <w:kern w:val="2"/>
-        </w:rPr>
-        <w:t xml:space="preserve">Soft-Skills: </w:t>
-      </w:r>
-      <w:r>
-        <w:rPr>
-          <w:b/>
-          <w:bCs/>
-        </w:rPr>
-        <w:t xml:space="preserve">  </w:t>
-      </w:r>
-      <w:r>
-        <w:t xml:space="preserve">                  Fluent in English &amp; Spanish, adaptive collaboration, excellent written &amp; vocal communication.                                                                                                                 </w:t>
+          <w:sz w:val="22"/>
+          <w:szCs w:val="22"/>
+        </w:rPr>
+        <w:pict w14:anchorId="52312B5E">
+          <v:rect id="_x0000_i1026" style="width:0;height:1.5pt" o:hralign="center" o:hrstd="t" o:hr="t" fillcolor="#a0a0a0" stroked="f"/>
+        </w:pict>
+      </w:r>
+    </w:p>
+    <w:p>
+      <w:pPr>
+        <w:rPr>
+          <w:b/>
+          <w:bCs/>
+          <w:sz w:val="30"/>
+          <w:szCs w:val="30"/>
+        </w:rPr>
+      </w:pPr>
+      <w:r>
+        <w:rPr>
+          <w:b/>
+          <w:bCs/>
+          <w:sz w:val="30"/>
+          <w:szCs w:val="30"/>
+        </w:rPr>
+        <w:t>Internships</w:t>
+      </w:r>
+      <w:r>
+        <w:rPr>
+          <w:b/>
+          <w:bCs/>
+          <w:sz w:val="30"/>
+          <w:szCs w:val="30"/>
+        </w:rPr>
+        <w:t xml:space="preserve"> &amp; Extracurriculars</w:t>
+      </w:r>
+    </w:p>
+    <w:p>
+      <w:r>
+        <w:rPr>
+          <w:b/>
+          <w:bCs/>
+        </w:rPr>
+        <w:t>University of St. Thomas NSF Grant Researcher</w:t>
+      </w:r>
+      <w:r>
+        <w:rPr>
+          <w:b/>
+          <w:bCs/>
+        </w:rPr>
+        <w:tab/>
+      </w:r>
+      <w:r>
+        <w:rPr>
+          <w:b/>
+          <w:bCs/>
+        </w:rPr>
+        <w:tab/>
+        <w:t xml:space="preserve">                                               202</w:t>
+      </w:r>
+      <w:r>
+        <w:rPr>
+          <w:b/>
+          <w:bCs/>
+        </w:rPr>
+        <w:t>1</w:t>
+      </w:r>
+      <w:r>
+        <w:rPr>
+          <w:b/>
+          <w:bCs/>
+        </w:rPr>
+        <w:t xml:space="preserve"> - Present</w:t>
+      </w:r>
+    </w:p>
+    <w:p>
+      <w:pPr>
+        <w:rPr>
+          <w:i/>
+          <w:iCs/>
+        </w:rPr>
+      </w:pPr>
+      <w:r>
+        <w:rPr>
+          <w:i/>
+          <w:iCs/>
+        </w:rPr>
+        <w:t xml:space="preserve">UST </w:t>
+      </w:r>
+    </w:p>
+    <w:p>
+      <w:pPr>
+        <w:numPr>
+          <w:ilvl w:val="0"/>
+          <w:numId w:val="1"/>
+        </w:numPr>
+      </w:pPr>
+      <w:r>
+        <w:t xml:space="preserve">Used API’s, TensorFlow, AWS Resources, and more to develop an application for detecting SCD’s in proteins </w:t>
+      </w:r>
+      <w:r>
+        <w:t>given a FASTA file</w:t>
+      </w:r>
+      <w:r>
+        <w:t xml:space="preserve">. </w:t>
+      </w:r>
+      <w:r>
+        <w:t xml:space="preserve">Developed tools to study patterns of protein enrichment in those sets of SCD’s. </w:t>
+      </w:r>
+      <w:r>
+        <w:t xml:space="preserve">Participated in the development of a Machine Learning Model to detect patters in the 3D protein structures created by the AlphaFold 2 technology. </w:t>
+      </w:r>
+    </w:p>
+    <w:p>
+      <w:pPr>
+        <w:rPr>
+          <w:b/>
+          <w:bCs/>
+        </w:rPr>
+      </w:pPr>
+      <w:r>
+        <w:rPr>
+          <w:b/>
+          <w:bCs/>
+        </w:rPr>
+        <w:t xml:space="preserve">Computer Science Club, Vice President                                                                            2018 - Present  </w:t>
+      </w:r>
+    </w:p>
+    <w:p>
+      <w:pPr>
+        <w:rPr>
+          <w:b/>
+          <w:bCs/>
+        </w:rPr>
+      </w:pPr>
+      <w:r>
+        <w:rPr>
+          <w:i/>
+          <w:iCs/>
+        </w:rPr>
+        <w:t xml:space="preserve">UST </w:t>
+      </w:r>
+      <w:r>
+        <w:rPr>
+          <w:b/>
+          <w:bCs/>
+        </w:rPr>
+        <w:tab/>
+      </w:r>
+      <w:r>
+        <w:rPr>
+          <w:b/>
+          <w:bCs/>
+        </w:rPr>
+        <w:tab/>
+        <w:t xml:space="preserve">                       </w:t>
+      </w:r>
+    </w:p>
+    <w:p>
+      <w:pPr>
+        <w:numPr>
+          <w:ilvl w:val="0"/>
+          <w:numId w:val="1"/>
+        </w:numPr>
+      </w:pPr>
+      <w:r>
+        <w:t>R</w:t>
+      </w:r>
+      <w:r>
+        <w:t>edefine</w:t>
+      </w:r>
+      <w:r>
+        <w:t>d</w:t>
+      </w:r>
+      <w:r>
+        <w:t xml:space="preserve"> the operation of the club</w:t>
+      </w:r>
+      <w:r>
+        <w:t xml:space="preserve"> through scheduling weekly meetings and </w:t>
+      </w:r>
+      <w:r>
+        <w:t>events</w:t>
+      </w:r>
+      <w:r>
+        <w:t>.</w:t>
+      </w:r>
+      <w:r>
+        <w:t xml:space="preserve"> Introduced weekly mini projects</w:t>
+      </w:r>
+      <w:r>
+        <w:t xml:space="preserve"> of python scripting</w:t>
+      </w:r>
+      <w:r>
+        <w:t xml:space="preserve">. Tutored club members </w:t>
+      </w:r>
+      <w:r>
+        <w:t>in Java</w:t>
+      </w:r>
+      <w:r>
+        <w:t xml:space="preserve">. </w:t>
+      </w:r>
+      <w:r>
+        <w:t>Attended</w:t>
+      </w:r>
+      <w:r>
+        <w:t xml:space="preserve"> Babylon Hackathon. </w:t>
+      </w:r>
+      <w:r>
+        <w:t>Hosted</w:t>
+      </w:r>
+      <w:r>
+        <w:t xml:space="preserve"> weekly Project Euler problem solving sessions</w:t>
+      </w:r>
+      <w:r>
+        <w:t>. Adapted the club to an online environment</w:t>
+      </w:r>
+      <w:r>
+        <w:t xml:space="preserve">. </w:t>
+      </w:r>
+    </w:p>
+    <w:p>
+      <w:pPr>
+        <w:rPr>
+          <w:b/>
+          <w:bCs/>
+          <w:sz w:val="22"/>
+          <w:szCs w:val="22"/>
+        </w:rPr>
+      </w:pPr>
+      <w:r>
+        <w:rPr>
+          <w:sz w:val="22"/>
+          <w:szCs w:val="22"/>
+        </w:rPr>
+        <w:pict w14:anchorId="5B01108D">
+          <v:rect id="_x0000_i1028" style="width:0;height:1.5pt" o:hralign="center" o:hrstd="t" o:hr="t" fillcolor="#a0a0a0" stroked="f"/>
+        </w:pict>
+      </w:r>
+    </w:p>
+    <w:p>
+      <w:pPr>
+        <w:rPr>
+          <w:b/>
+          <w:bCs/>
+          <w:sz w:val="30"/>
+          <w:szCs w:val="30"/>
+        </w:rPr>
+      </w:pPr>
+      <w:r>
+        <w:rPr>
+          <w:b/>
+          <w:bCs/>
+          <w:sz w:val="30"/>
+          <w:szCs w:val="30"/>
+        </w:rPr>
+        <w:t>Projects</w:t>
+      </w:r>
+    </w:p>
+    <w:p>
+      <w:pPr>
+        <w:rPr>
+          <w:b/>
+          <w:bCs/>
+        </w:rPr>
+      </w:pPr>
+      <w:r>
+        <w:rPr>
+          <w:b/>
+          <w:bCs/>
+        </w:rPr>
+        <w:t>Personal Website</w:t>
+      </w:r>
+      <w:r>
+        <w:rPr>
+          <w:b/>
+          <w:bCs/>
+        </w:rPr>
+        <w:tab/>
+      </w:r>
+      <w:r>
+        <w:rPr>
+          <w:b/>
+          <w:bCs/>
+        </w:rPr>
+        <w:tab/>
+        <w:t xml:space="preserve">                       </w:t>
+      </w:r>
+    </w:p>
+    <w:p>
+      <w:pPr>
+        <w:numPr>
+          <w:ilvl w:val="0"/>
+          <w:numId w:val="1"/>
+        </w:numPr>
+      </w:pPr>
+      <w:r>
+        <w:t xml:space="preserve">Developed a personal website that uses CSS stylization </w:t>
+      </w:r>
+      <w:proofErr w:type="gramStart"/>
+      <w:r>
+        <w:t>and also</w:t>
+      </w:r>
+      <w:proofErr w:type="gramEnd"/>
+      <w:r>
+        <w:t xml:space="preserve"> servers as a hub for all my profiles pages, such as GitHub.</w:t>
+      </w:r>
+    </w:p>
+    <w:p/>
+    <w:p>
+      <w:pPr>
+        <w:rPr>
+          <w:b/>
+          <w:bCs/>
+        </w:rPr>
+      </w:pPr>
+      <w:r>
+        <w:rPr>
+          <w:b/>
+          <w:bCs/>
+        </w:rPr>
+        <w:t>University of St. Thomas online SCD Finder Tool</w:t>
+      </w:r>
+    </w:p>
+    <w:p>
+      <w:pPr>
+        <w:numPr>
+          <w:ilvl w:val="0"/>
+          <w:numId w:val="1"/>
+        </w:numPr>
+      </w:pPr>
+      <w:r>
+        <w:t>Updated</w:t>
+      </w:r>
+      <w:r>
+        <w:t xml:space="preserve"> an old university tool </w:t>
+      </w:r>
+      <w:r>
+        <w:t xml:space="preserve">by rewriting some of the code and updating its format. Added a new section titled Explore Ontologies, which provides a user with a .xlsx file that contains the enrichment values for a specified GO Term, given a range of motif-repetition pair. </w:t>
+      </w:r>
+    </w:p>
+    <w:p>
+      <w:pPr>
+        <w:numPr>
+          <w:ilvl w:val="0"/>
+          <w:numId w:val="1"/>
+        </w:numPr>
+      </w:pPr>
+      <w:r>
+        <w:t>The tool can also provide other information such as a graph of the p-value to motif relationship, and the n most enriched for GO Terms in the given motif-repetition range</w:t>
+      </w:r>
+    </w:p>
+    <w:p/>
+    <w:p>
+      <w:pPr>
+        <w:rPr>
+          <w:b/>
+          <w:bCs/>
+        </w:rPr>
+      </w:pPr>
+      <w:r>
+        <w:rPr>
+          <w:b/>
+          <w:bCs/>
+        </w:rPr>
+        <w:t>Platformer Game in C#</w:t>
+      </w:r>
+    </w:p>
+    <w:p>
+      <w:pPr>
+        <w:numPr>
+          <w:ilvl w:val="0"/>
+          <w:numId w:val="1"/>
+        </w:numPr>
+      </w:pPr>
+      <w:r>
+        <w:t xml:space="preserve">Developed </w:t>
+      </w:r>
+      <w:r>
+        <w:t xml:space="preserve">a game in the Unity engine that is written in C#. The game was meant to be a demonstration of implementing various programming principles such as classes and inheritance. The game is playable and features three hand made levels. </w:t>
+      </w:r>
+    </w:p>
+    <w:p>
+      <w:pPr>
+        <w:rPr>
+          <w:b/>
+          <w:bCs/>
+          <w:sz w:val="22"/>
+          <w:szCs w:val="22"/>
+        </w:rPr>
+      </w:pPr>
+      <w:r>
+        <w:rPr>
+          <w:sz w:val="22"/>
+          <w:szCs w:val="22"/>
+        </w:rPr>
+        <w:pict w14:anchorId="138DFC48">
+          <v:rect id="_x0000_i1027" style="width:0;height:1.5pt" o:hralign="center" o:hrstd="t" o:hr="t" fillcolor="#a0a0a0" stroked="f"/>
+        </w:pict>
+      </w:r>
+    </w:p>
+    <w:p>
+      <w:pPr>
+        <w:rPr>
+          <w:b/>
+          <w:bCs/>
+          <w:sz w:val="30"/>
+          <w:szCs w:val="30"/>
+        </w:rPr>
+      </w:pPr>
+      <w:r>
+        <w:rPr>
+          <w:b/>
+          <w:bCs/>
+          <w:sz w:val="30"/>
+          <w:szCs w:val="30"/>
+        </w:rPr>
+        <w:t>Awards</w:t>
       </w:r>
     </w:p>
     <w:p>
@@ -618,346 +1002,6 @@
         </w:tabs>
         <w:suppressAutoHyphens/>
       </w:pPr>
-      <w:r>
-        <w:rPr>
-          <w:sz w:val="22"/>
-          <w:szCs w:val="22"/>
-        </w:rPr>
-        <w:pict w14:anchorId="52312B5E">
-          <v:rect id="_x0000_i1026" style="width:0;height:1.5pt" o:hralign="center" o:hrstd="t" o:hr="t" fillcolor="#a0a0a0" stroked="f"/>
-        </w:pict>
-      </w:r>
-    </w:p>
-    <w:p>
-      <w:pPr>
-        <w:rPr>
-          <w:b/>
-          <w:bCs/>
-          <w:sz w:val="30"/>
-          <w:szCs w:val="30"/>
-        </w:rPr>
-      </w:pPr>
-      <w:r>
-        <w:rPr>
-          <w:b/>
-          <w:bCs/>
-          <w:sz w:val="30"/>
-          <w:szCs w:val="30"/>
-        </w:rPr>
-        <w:t>Leadership &amp; Extracurriculars</w:t>
-      </w:r>
-    </w:p>
-    <w:p>
-      <w:pPr>
-        <w:rPr>
-          <w:sz w:val="22"/>
-          <w:szCs w:val="22"/>
-        </w:rPr>
-      </w:pPr>
-    </w:p>
-    <w:p>
-      <w:pPr>
-        <w:rPr>
-          <w:b/>
-          <w:bCs/>
-        </w:rPr>
-      </w:pPr>
-      <w:r>
-        <w:rPr>
-          <w:b/>
-          <w:bCs/>
-        </w:rPr>
-        <w:t xml:space="preserve">Computer Science Club, Vice President                                                                            2018 - Present  </w:t>
-      </w:r>
-    </w:p>
-    <w:p>
-      <w:pPr>
-        <w:rPr>
-          <w:b/>
-          <w:bCs/>
-        </w:rPr>
-      </w:pPr>
-      <w:r>
-        <w:rPr>
-          <w:i/>
-          <w:iCs/>
-        </w:rPr>
-        <w:t xml:space="preserve">UST </w:t>
-      </w:r>
-      <w:r>
-        <w:rPr>
-          <w:b/>
-          <w:bCs/>
-        </w:rPr>
-        <w:tab/>
-      </w:r>
-      <w:r>
-        <w:rPr>
-          <w:b/>
-          <w:bCs/>
-        </w:rPr>
-        <w:tab/>
-        <w:t xml:space="preserve">                       </w:t>
-      </w:r>
-    </w:p>
-    <w:p>
-      <w:pPr>
-        <w:numPr>
-          <w:ilvl w:val="0"/>
-          <w:numId w:val="1"/>
-        </w:numPr>
-      </w:pPr>
-      <w:r>
-        <w:t>R</w:t>
-      </w:r>
-      <w:r>
-        <w:t>edefine</w:t>
-      </w:r>
-      <w:r>
-        <w:t>d</w:t>
-      </w:r>
-      <w:r>
-        <w:t xml:space="preserve"> the operation of the club</w:t>
-      </w:r>
-      <w:r>
-        <w:t xml:space="preserve"> through scheduling weekly meetings and </w:t>
-      </w:r>
-      <w:r>
-        <w:t>events</w:t>
-      </w:r>
-      <w:r>
-        <w:t>.</w:t>
-      </w:r>
-      <w:r>
-        <w:t xml:space="preserve"> Introduced weekly mini projects</w:t>
-      </w:r>
-      <w:r>
-        <w:t xml:space="preserve"> of python scripting</w:t>
-      </w:r>
-      <w:r>
-        <w:t xml:space="preserve">. Tutored club members </w:t>
-      </w:r>
-      <w:r>
-        <w:t>in Java</w:t>
-      </w:r>
-      <w:r>
-        <w:t xml:space="preserve">. </w:t>
-      </w:r>
-      <w:r>
-        <w:t>Attended</w:t>
-      </w:r>
-      <w:r>
-        <w:t xml:space="preserve"> Babylon Hackathon. </w:t>
-      </w:r>
-      <w:r>
-        <w:t>Hosted</w:t>
-      </w:r>
-      <w:r>
-        <w:t xml:space="preserve"> weekly Project Euler problem solving sessions</w:t>
-      </w:r>
-      <w:r>
-        <w:t>. Adapted the club to an online environment</w:t>
-      </w:r>
-      <w:r>
-        <w:t xml:space="preserve">. </w:t>
-      </w:r>
-    </w:p>
-    <w:p/>
-    <w:p>
-      <w:pPr>
-        <w:rPr>
-          <w:b/>
-          <w:bCs/>
-        </w:rPr>
-      </w:pPr>
-      <w:r>
-        <w:rPr>
-          <w:b/>
-          <w:bCs/>
-        </w:rPr>
-        <w:t xml:space="preserve">Undergraduate Student Government, Freshman Class Senator </w:t>
-      </w:r>
-      <w:r>
-        <w:rPr>
-          <w:b/>
-          <w:bCs/>
-        </w:rPr>
-        <w:tab/>
-      </w:r>
-      <w:r>
-        <w:rPr>
-          <w:b/>
-          <w:bCs/>
-        </w:rPr>
-        <w:tab/>
-        <w:t xml:space="preserve">                       </w:t>
-      </w:r>
-      <w:r>
-        <w:rPr>
-          <w:b/>
-          <w:bCs/>
-        </w:rPr>
-        <w:t>2018 - 2019</w:t>
-      </w:r>
-      <w:r>
-        <w:rPr>
-          <w:b/>
-          <w:bCs/>
-        </w:rPr>
-        <w:t xml:space="preserve">                                                        </w:t>
-      </w:r>
-    </w:p>
-    <w:p>
-      <w:pPr>
-        <w:rPr>
-          <w:i/>
-          <w:iCs/>
-        </w:rPr>
-      </w:pPr>
-      <w:r>
-        <w:rPr>
-          <w:i/>
-          <w:iCs/>
-        </w:rPr>
-        <w:t>UST</w:t>
-      </w:r>
-    </w:p>
-    <w:p>
-      <w:pPr>
-        <w:numPr>
-          <w:ilvl w:val="0"/>
-          <w:numId w:val="1"/>
-        </w:numPr>
-      </w:pPr>
-      <w:r>
-        <w:t>Passed Legislation to</w:t>
-      </w:r>
-      <w:r>
-        <w:t xml:space="preserve"> improve the freshman experience</w:t>
-      </w:r>
-      <w:r>
-        <w:t xml:space="preserve">. Dedicated myself to receiving feedback from peers. Attended weekly senate meetings to discuss senate affairs. </w:t>
-      </w:r>
-    </w:p>
-    <w:p/>
-    <w:p>
-      <w:r>
-        <w:rPr>
-          <w:b/>
-          <w:bCs/>
-        </w:rPr>
-        <w:t>KIPP Sharpstown, Head Men’s Soccer Coach</w:t>
-      </w:r>
-      <w:r>
-        <w:rPr>
-          <w:b/>
-          <w:bCs/>
-        </w:rPr>
-        <w:tab/>
-      </w:r>
-      <w:r>
-        <w:rPr>
-          <w:b/>
-          <w:bCs/>
-        </w:rPr>
-        <w:tab/>
-      </w:r>
-      <w:r>
-        <w:rPr>
-          <w:b/>
-          <w:bCs/>
-        </w:rPr>
-        <w:t xml:space="preserve">                                         </w:t>
-      </w:r>
-      <w:r>
-        <w:rPr>
-          <w:b/>
-          <w:bCs/>
-        </w:rPr>
-        <w:t xml:space="preserve">      </w:t>
-      </w:r>
-      <w:r>
-        <w:rPr>
-          <w:b/>
-          <w:bCs/>
-        </w:rPr>
-        <w:t>2018 - 2019</w:t>
-      </w:r>
-    </w:p>
-    <w:p>
-      <w:pPr>
-        <w:rPr>
-          <w:i/>
-          <w:iCs/>
-        </w:rPr>
-      </w:pPr>
-      <w:r>
-        <w:rPr>
-          <w:i/>
-          <w:iCs/>
-        </w:rPr>
-        <w:t xml:space="preserve">UST </w:t>
-      </w:r>
-    </w:p>
-    <w:p>
-      <w:pPr>
-        <w:numPr>
-          <w:ilvl w:val="0"/>
-          <w:numId w:val="1"/>
-        </w:numPr>
-      </w:pPr>
-      <w:r>
-        <w:t xml:space="preserve">Monitored and educated Men’s team on the fundamentals of the sport. Managed game plan tactics and deployed them during games. Developed many man management skills.  </w:t>
-      </w:r>
-    </w:p>
-    <w:p/>
-    <w:p>
-      <w:pPr>
-        <w:rPr>
-          <w:b/>
-          <w:bCs/>
-          <w:sz w:val="22"/>
-          <w:szCs w:val="22"/>
-        </w:rPr>
-      </w:pPr>
-      <w:r>
-        <w:rPr>
-          <w:sz w:val="22"/>
-          <w:szCs w:val="22"/>
-        </w:rPr>
-        <w:pict w14:anchorId="138DFC48">
-          <v:rect id="_x0000_i1027" style="width:0;height:1.5pt" o:hralign="center" o:hrstd="t" o:hr="t" fillcolor="#a0a0a0" stroked="f"/>
-        </w:pict>
-      </w:r>
-    </w:p>
-    <w:p>
-      <w:pPr>
-        <w:rPr>
-          <w:b/>
-          <w:bCs/>
-          <w:sz w:val="30"/>
-          <w:szCs w:val="30"/>
-        </w:rPr>
-      </w:pPr>
-      <w:r>
-        <w:rPr>
-          <w:b/>
-          <w:bCs/>
-          <w:sz w:val="30"/>
-          <w:szCs w:val="30"/>
-        </w:rPr>
-        <w:t>Honors &amp; Awards</w:t>
-      </w:r>
-    </w:p>
-    <w:p>
-      <w:pPr>
-        <w:widowControl w:val="0"/>
-        <w:tabs>
-          <w:tab w:val="left" w:pos="2160"/>
-          <w:tab w:val="left" w:pos="3330"/>
-        </w:tabs>
-        <w:suppressAutoHyphens/>
-      </w:pPr>
     </w:p>
     <w:p>
       <w:pPr>
@@ -982,42 +1026,18 @@
         <w:t xml:space="preserve"> Full Scholarship for the University of St. Thomas 2018</w:t>
       </w:r>
     </w:p>
-    <w:p>
-      <w:pPr>
-        <w:widowControl w:val="0"/>
-        <w:numPr>
-          <w:ilvl w:val="0"/>
-          <w:numId w:val="3"/>
-        </w:numPr>
-        <w:suppressAutoHyphens/>
-      </w:pPr>
-      <w:r>
-        <w:t xml:space="preserve">Awarded </w:t>
-      </w:r>
-      <w:r>
-        <w:rPr>
-          <w:i/>
-          <w:iCs/>
-        </w:rPr>
-        <w:t>Craig &amp; Galen Brown Foundation</w:t>
-      </w:r>
-      <w:r>
-        <w:t xml:space="preserve"> Scholarship for Texas A&amp;M University College Station 2018</w:t>
-      </w:r>
-    </w:p>
     <w:sectPr>
-      <w:headerReference w:type="default" r:id="rId7"/>
-      <w:footerReference w:type="default" r:id="rId8"/>
       <w:pgSz w:w="12240" w:h="15840"/>
-      <w:pgMar w:top="720" w:right="1080" w:bottom="360" w:left="1080" w:header="720" w:footer="720" w:gutter="0"/>
+      <w:pgMar w:top="720" w:right="1080" w:bottom="360" w:left="1080" w:header="0" w:footer="720" w:gutter="0"/>
       <w:cols w:space="720"/>
+      <w:docGrid w:linePitch="326"/>
     </w:sectPr>
   </w:body>
 </w:document>
 </file>
 
 <file path=word/endnotes.xml><?xml version="1.0" encoding="utf-8"?>
-<w:endnotes xmlns:wpc="http://schemas.microsoft.com/office/word/2010/wordprocessingCanvas" xmlns:cx="http://schemas.microsoft.com/office/drawing/2014/chartex" xmlns:cx1="http://schemas.microsoft.com/office/drawing/2015/9/8/chartex" xmlns:cx2="http://schemas.microsoft.com/office/drawing/2015/10/21/chartex" xmlns:cx3="http://schemas.microsoft.com/office/drawing/2016/5/9/chartex" xmlns:cx4="http://schemas.microsoft.com/office/drawing/2016/5/10/chartex" xmlns:cx5="http://schemas.microsoft.com/office/drawing/2016/5/11/chartex" xmlns:cx6="http://schemas.microsoft.com/office/drawing/2016/5/12/chartex" xmlns:cx7="http://schemas.microsoft.com/office/drawing/2016/5/13/chartex" xmlns:cx8="http://schemas.microsoft.com/office/drawing/2016/5/14/chartex" xmlns:mc="http://schemas.openxmlformats.org/markup-compatibility/2006" xmlns:aink="http://schemas.microsoft.com/office/drawing/2016/ink" xmlns:am3d="http://schemas.microsoft.com/office/drawing/2017/model3d" xmlns:o="urn:schemas-microsoft-com:office:office" xmlns:r="http://schemas.openxmlformats.org/officeDocument/2006/relationships" xmlns:m="http://schemas.openxmlformats.org/officeDocument/2006/math" xmlns:v="urn:schemas-microsoft-com:vml" xmlns:wp14="http://schemas.microsoft.com/office/word/2010/wordprocessingDrawing" xmlns:wp="http://schemas.openxmlformats.org/drawingml/2006/wordprocessingDrawing" xmlns:w10="urn:schemas-microsoft-com:office:word" xmlns:w="http://schemas.openxmlformats.org/wordprocessingml/2006/main" xmlns:w14="http://schemas.microsoft.com/office/word/2010/wordml" xmlns:w15="http://schemas.microsoft.com/office/word/2012/wordml" xmlns:w16cex="http://schemas.microsoft.com/office/word/2018/wordml/cex" xmlns:w16cid="http://schemas.microsoft.com/office/word/2016/wordml/cid" xmlns:w16="http://schemas.microsoft.com/office/word/2018/wordml" xmlns:w16se="http://schemas.microsoft.com/office/word/2015/wordml/symex" xmlns:wpg="http://schemas.microsoft.com/office/word/2010/wordprocessingGroup" xmlns:wpi="http://schemas.microsoft.com/office/word/2010/wordprocessingInk" xmlns:wne="http://schemas.microsoft.com/office/word/2006/wordml" xmlns:wps="http://schemas.microsoft.com/office/word/2010/wordprocessingShape" mc:Ignorable="w14 w15 w16se w16cid w16 w16cex wp14">
+<w:endnotes xmlns:wpc="http://schemas.microsoft.com/office/word/2010/wordprocessingCanvas" xmlns:cx="http://schemas.microsoft.com/office/drawing/2014/chartex" xmlns:cx1="http://schemas.microsoft.com/office/drawing/2015/9/8/chartex" xmlns:cx2="http://schemas.microsoft.com/office/drawing/2015/10/21/chartex" xmlns:cx3="http://schemas.microsoft.com/office/drawing/2016/5/9/chartex" xmlns:cx4="http://schemas.microsoft.com/office/drawing/2016/5/10/chartex" xmlns:cx5="http://schemas.microsoft.com/office/drawing/2016/5/11/chartex" xmlns:cx6="http://schemas.microsoft.com/office/drawing/2016/5/12/chartex" xmlns:cx7="http://schemas.microsoft.com/office/drawing/2016/5/13/chartex" xmlns:cx8="http://schemas.microsoft.com/office/drawing/2016/5/14/chartex" xmlns:mc="http://schemas.openxmlformats.org/markup-compatibility/2006" xmlns:aink="http://schemas.microsoft.com/office/drawing/2016/ink" xmlns:am3d="http://schemas.microsoft.com/office/drawing/2017/model3d" xmlns:o="urn:schemas-microsoft-com:office:office" xmlns:oel="http://schemas.microsoft.com/office/2019/extlst" xmlns:r="http://schemas.openxmlformats.org/officeDocument/2006/relationships" xmlns:m="http://schemas.openxmlformats.org/officeDocument/2006/math" xmlns:v="urn:schemas-microsoft-com:vml" xmlns:wp14="http://schemas.microsoft.com/office/word/2010/wordprocessingDrawing" xmlns:wp="http://schemas.openxmlformats.org/drawingml/2006/wordprocessingDrawing" xmlns:w10="urn:schemas-microsoft-com:office:word" xmlns:w="http://schemas.openxmlformats.org/wordprocessingml/2006/main" xmlns:w14="http://schemas.microsoft.com/office/word/2010/wordml" xmlns:w15="http://schemas.microsoft.com/office/word/2012/wordml" xmlns:w16cex="http://schemas.microsoft.com/office/word/2018/wordml/cex" xmlns:w16cid="http://schemas.microsoft.com/office/word/2016/wordml/cid" xmlns:w16="http://schemas.microsoft.com/office/word/2018/wordml" xmlns:w16sdtdh="http://schemas.microsoft.com/office/word/2020/wordml/sdtdatahash" xmlns:w16se="http://schemas.microsoft.com/office/word/2015/wordml/symex" xmlns:wpg="http://schemas.microsoft.com/office/word/2010/wordprocessingGroup" xmlns:wpi="http://schemas.microsoft.com/office/word/2010/wordprocessingInk" xmlns:wne="http://schemas.microsoft.com/office/word/2006/wordml" xmlns:wps="http://schemas.microsoft.com/office/word/2010/wordprocessingShape" mc:Ignorable="w14 w15 w16se w16cid w16 w16cex w16sdtdh wp14">
   <w:endnote w:type="separator" w:id="-1">
     <w:p>
       <w:r>
@@ -1035,18 +1055,8 @@
 </w:endnotes>
 </file>
 
-<file path=word/footer1.xml><?xml version="1.0" encoding="utf-8"?>
-<w:ftr xmlns:wpc="http://schemas.microsoft.com/office/word/2010/wordprocessingCanvas" xmlns:cx="http://schemas.microsoft.com/office/drawing/2014/chartex" xmlns:cx1="http://schemas.microsoft.com/office/drawing/2015/9/8/chartex" xmlns:cx2="http://schemas.microsoft.com/office/drawing/2015/10/21/chartex" xmlns:cx3="http://schemas.microsoft.com/office/drawing/2016/5/9/chartex" xmlns:cx4="http://schemas.microsoft.com/office/drawing/2016/5/10/chartex" xmlns:cx5="http://schemas.microsoft.com/office/drawing/2016/5/11/chartex" xmlns:cx6="http://schemas.microsoft.com/office/drawing/2016/5/12/chartex" xmlns:cx7="http://schemas.microsoft.com/office/drawing/2016/5/13/chartex" xmlns:cx8="http://schemas.microsoft.com/office/drawing/2016/5/14/chartex" xmlns:mc="http://schemas.openxmlformats.org/markup-compatibility/2006" xmlns:aink="http://schemas.microsoft.com/office/drawing/2016/ink" xmlns:am3d="http://schemas.microsoft.com/office/drawing/2017/model3d" xmlns:o="urn:schemas-microsoft-com:office:office" xmlns:r="http://schemas.openxmlformats.org/officeDocument/2006/relationships" xmlns:m="http://schemas.openxmlformats.org/officeDocument/2006/math" xmlns:v="urn:schemas-microsoft-com:vml" xmlns:wp14="http://schemas.microsoft.com/office/word/2010/wordprocessingDrawing" xmlns:wp="http://schemas.openxmlformats.org/drawingml/2006/wordprocessingDrawing" xmlns:w10="urn:schemas-microsoft-com:office:word" xmlns:w="http://schemas.openxmlformats.org/wordprocessingml/2006/main" xmlns:w14="http://schemas.microsoft.com/office/word/2010/wordml" xmlns:w15="http://schemas.microsoft.com/office/word/2012/wordml" xmlns:w16cex="http://schemas.microsoft.com/office/word/2018/wordml/cex" xmlns:w16cid="http://schemas.microsoft.com/office/word/2016/wordml/cid" xmlns:w16="http://schemas.microsoft.com/office/word/2018/wordml" xmlns:w16se="http://schemas.microsoft.com/office/word/2015/wordml/symex" xmlns:wpg="http://schemas.microsoft.com/office/word/2010/wordprocessingGroup" xmlns:wpi="http://schemas.microsoft.com/office/word/2010/wordprocessingInk" xmlns:wne="http://schemas.microsoft.com/office/word/2006/wordml" xmlns:wps="http://schemas.microsoft.com/office/word/2010/wordprocessingShape" mc:Ignorable="w14 w15 w16se w16cid w16 w16cex wp14">
-  <w:p>
-    <w:pPr>
-      <w:pStyle w:val="HeaderFooter"/>
-    </w:pPr>
-  </w:p>
-</w:ftr>
-</file>
-
 <file path=word/footnotes.xml><?xml version="1.0" encoding="utf-8"?>
-<w:footnotes xmlns:wpc="http://schemas.microsoft.com/office/word/2010/wordprocessingCanvas" xmlns:cx="http://schemas.microsoft.com/office/drawing/2014/chartex" xmlns:cx1="http://schemas.microsoft.com/office/drawing/2015/9/8/chartex" xmlns:cx2="http://schemas.microsoft.com/office/drawing/2015/10/21/chartex" xmlns:cx3="http://schemas.microsoft.com/office/drawing/2016/5/9/chartex" xmlns:cx4="http://schemas.microsoft.com/office/drawing/2016/5/10/chartex" xmlns:cx5="http://schemas.microsoft.com/office/drawing/2016/5/11/chartex" xmlns:cx6="http://schemas.microsoft.com/office/drawing/2016/5/12/chartex" xmlns:cx7="http://schemas.microsoft.com/office/drawing/2016/5/13/chartex" xmlns:cx8="http://schemas.microsoft.com/office/drawing/2016/5/14/chartex" xmlns:mc="http://schemas.openxmlformats.org/markup-compatibility/2006" xmlns:aink="http://schemas.microsoft.com/office/drawing/2016/ink" xmlns:am3d="http://schemas.microsoft.com/office/drawing/2017/model3d" xmlns:o="urn:schemas-microsoft-com:office:office" xmlns:r="http://schemas.openxmlformats.org/officeDocument/2006/relationships" xmlns:m="http://schemas.openxmlformats.org/officeDocument/2006/math" xmlns:v="urn:schemas-microsoft-com:vml" xmlns:wp14="http://schemas.microsoft.com/office/word/2010/wordprocessingDrawing" xmlns:wp="http://schemas.openxmlformats.org/drawingml/2006/wordprocessingDrawing" xmlns:w10="urn:schemas-microsoft-com:office:word" xmlns:w="http://schemas.openxmlformats.org/wordprocessingml/2006/main" xmlns:w14="http://schemas.microsoft.com/office/word/2010/wordml" xmlns:w15="http://schemas.microsoft.com/office/word/2012/wordml" xmlns:w16cex="http://schemas.microsoft.com/office/word/2018/wordml/cex" xmlns:w16cid="http://schemas.microsoft.com/office/word/2016/wordml/cid" xmlns:w16="http://schemas.microsoft.com/office/word/2018/wordml" xmlns:w16se="http://schemas.microsoft.com/office/word/2015/wordml/symex" xmlns:wpg="http://schemas.microsoft.com/office/word/2010/wordprocessingGroup" xmlns:wpi="http://schemas.microsoft.com/office/word/2010/wordprocessingInk" xmlns:wne="http://schemas.microsoft.com/office/word/2006/wordml" xmlns:wps="http://schemas.microsoft.com/office/word/2010/wordprocessingShape" mc:Ignorable="w14 w15 w16se w16cid w16 w16cex wp14">
+<w:footnotes xmlns:wpc="http://schemas.microsoft.com/office/word/2010/wordprocessingCanvas" xmlns:cx="http://schemas.microsoft.com/office/drawing/2014/chartex" xmlns:cx1="http://schemas.microsoft.com/office/drawing/2015/9/8/chartex" xmlns:cx2="http://schemas.microsoft.com/office/drawing/2015/10/21/chartex" xmlns:cx3="http://schemas.microsoft.com/office/drawing/2016/5/9/chartex" xmlns:cx4="http://schemas.microsoft.com/office/drawing/2016/5/10/chartex" xmlns:cx5="http://schemas.microsoft.com/office/drawing/2016/5/11/chartex" xmlns:cx6="http://schemas.microsoft.com/office/drawing/2016/5/12/chartex" xmlns:cx7="http://schemas.microsoft.com/office/drawing/2016/5/13/chartex" xmlns:cx8="http://schemas.microsoft.com/office/drawing/2016/5/14/chartex" xmlns:mc="http://schemas.openxmlformats.org/markup-compatibility/2006" xmlns:aink="http://schemas.microsoft.com/office/drawing/2016/ink" xmlns:am3d="http://schemas.microsoft.com/office/drawing/2017/model3d" xmlns:o="urn:schemas-microsoft-com:office:office" xmlns:oel="http://schemas.microsoft.com/office/2019/extlst" xmlns:r="http://schemas.openxmlformats.org/officeDocument/2006/relationships" xmlns:m="http://schemas.openxmlformats.org/officeDocument/2006/math" xmlns:v="urn:schemas-microsoft-com:vml" xmlns:wp14="http://schemas.microsoft.com/office/word/2010/wordprocessingDrawing" xmlns:wp="http://schemas.openxmlformats.org/drawingml/2006/wordprocessingDrawing" xmlns:w10="urn:schemas-microsoft-com:office:word" xmlns:w="http://schemas.openxmlformats.org/wordprocessingml/2006/main" xmlns:w14="http://schemas.microsoft.com/office/word/2010/wordml" xmlns:w15="http://schemas.microsoft.com/office/word/2012/wordml" xmlns:w16cex="http://schemas.microsoft.com/office/word/2018/wordml/cex" xmlns:w16cid="http://schemas.microsoft.com/office/word/2016/wordml/cid" xmlns:w16="http://schemas.microsoft.com/office/word/2018/wordml" xmlns:w16sdtdh="http://schemas.microsoft.com/office/word/2020/wordml/sdtdatahash" xmlns:w16se="http://schemas.microsoft.com/office/word/2015/wordml/symex" xmlns:wpg="http://schemas.microsoft.com/office/word/2010/wordprocessingGroup" xmlns:wpi="http://schemas.microsoft.com/office/word/2010/wordprocessingInk" xmlns:wne="http://schemas.microsoft.com/office/word/2006/wordml" xmlns:wps="http://schemas.microsoft.com/office/word/2010/wordprocessingShape" mc:Ignorable="w14 w15 w16se w16cid w16 w16cex w16sdtdh wp14">
   <w:footnote w:type="separator" w:id="-1">
     <w:p>
       <w:r>
@@ -1064,18 +1074,8 @@
 </w:footnotes>
 </file>
 
-<file path=word/header1.xml><?xml version="1.0" encoding="utf-8"?>
-<w:hdr xmlns:wpc="http://schemas.microsoft.com/office/word/2010/wordprocessingCanvas" xmlns:cx="http://schemas.microsoft.com/office/drawing/2014/chartex" xmlns:cx1="http://schemas.microsoft.com/office/drawing/2015/9/8/chartex" xmlns:cx2="http://schemas.microsoft.com/office/drawing/2015/10/21/chartex" xmlns:cx3="http://schemas.microsoft.com/office/drawing/2016/5/9/chartex" xmlns:cx4="http://schemas.microsoft.com/office/drawing/2016/5/10/chartex" xmlns:cx5="http://schemas.microsoft.com/office/drawing/2016/5/11/chartex" xmlns:cx6="http://schemas.microsoft.com/office/drawing/2016/5/12/chartex" xmlns:cx7="http://schemas.microsoft.com/office/drawing/2016/5/13/chartex" xmlns:cx8="http://schemas.microsoft.com/office/drawing/2016/5/14/chartex" xmlns:mc="http://schemas.openxmlformats.org/markup-compatibility/2006" xmlns:aink="http://schemas.microsoft.com/office/drawing/2016/ink" xmlns:am3d="http://schemas.microsoft.com/office/drawing/2017/model3d" xmlns:o="urn:schemas-microsoft-com:office:office" xmlns:r="http://schemas.openxmlformats.org/officeDocument/2006/relationships" xmlns:m="http://schemas.openxmlformats.org/officeDocument/2006/math" xmlns:v="urn:schemas-microsoft-com:vml" xmlns:wp14="http://schemas.microsoft.com/office/word/2010/wordprocessingDrawing" xmlns:wp="http://schemas.openxmlformats.org/drawingml/2006/wordprocessingDrawing" xmlns:w10="urn:schemas-microsoft-com:office:word" xmlns:w="http://schemas.openxmlformats.org/wordprocessingml/2006/main" xmlns:w14="http://schemas.microsoft.com/office/word/2010/wordml" xmlns:w15="http://schemas.microsoft.com/office/word/2012/wordml" xmlns:w16cex="http://schemas.microsoft.com/office/word/2018/wordml/cex" xmlns:w16cid="http://schemas.microsoft.com/office/word/2016/wordml/cid" xmlns:w16="http://schemas.microsoft.com/office/word/2018/wordml" xmlns:w16se="http://schemas.microsoft.com/office/word/2015/wordml/symex" xmlns:wpg="http://schemas.microsoft.com/office/word/2010/wordprocessingGroup" xmlns:wpi="http://schemas.microsoft.com/office/word/2010/wordprocessingInk" xmlns:wne="http://schemas.microsoft.com/office/word/2006/wordml" xmlns:wps="http://schemas.microsoft.com/office/word/2010/wordprocessingShape" mc:Ignorable="w14 w15 w16se w16cid w16 w16cex wp14">
-  <w:p>
-    <w:pPr>
-      <w:pStyle w:val="HeaderFooter"/>
-    </w:pPr>
-  </w:p>
-</w:hdr>
-</file>
-
 <file path=word/numbering.xml><?xml version="1.0" encoding="utf-8"?>
-<w:numbering xmlns:wpc="http://schemas.microsoft.com/office/word/2010/wordprocessingCanvas" xmlns:cx="http://schemas.microsoft.com/office/drawing/2014/chartex" xmlns:cx1="http://schemas.microsoft.com/office/drawing/2015/9/8/chartex" xmlns:cx2="http://schemas.microsoft.com/office/drawing/2015/10/21/chartex" xmlns:cx3="http://schemas.microsoft.com/office/drawing/2016/5/9/chartex" xmlns:cx4="http://schemas.microsoft.com/office/drawing/2016/5/10/chartex" xmlns:cx5="http://schemas.microsoft.com/office/drawing/2016/5/11/chartex" xmlns:cx6="http://schemas.microsoft.com/office/drawing/2016/5/12/chartex" xmlns:cx7="http://schemas.microsoft.com/office/drawing/2016/5/13/chartex" xmlns:cx8="http://schemas.microsoft.com/office/drawing/2016/5/14/chartex" xmlns:mc="http://schemas.openxmlformats.org/markup-compatibility/2006" xmlns:aink="http://schemas.microsoft.com/office/drawing/2016/ink" xmlns:am3d="http://schemas.microsoft.com/office/drawing/2017/model3d" xmlns:o="urn:schemas-microsoft-com:office:office" xmlns:r="http://schemas.openxmlformats.org/officeDocument/2006/relationships" xmlns:m="http://schemas.openxmlformats.org/officeDocument/2006/math" xmlns:v="urn:schemas-microsoft-com:vml" xmlns:wp14="http://schemas.microsoft.com/office/word/2010/wordprocessingDrawing" xmlns:wp="http://schemas.openxmlformats.org/drawingml/2006/wordprocessingDrawing" xmlns:w10="urn:schemas-microsoft-com:office:word" xmlns:w="http://schemas.openxmlformats.org/wordprocessingml/2006/main" xmlns:w14="http://schemas.microsoft.com/office/word/2010/wordml" xmlns:w15="http://schemas.microsoft.com/office/word/2012/wordml" xmlns:w16cex="http://schemas.microsoft.com/office/word/2018/wordml/cex" xmlns:w16cid="http://schemas.microsoft.com/office/word/2016/wordml/cid" xmlns:w16="http://schemas.microsoft.com/office/word/2018/wordml" xmlns:w16se="http://schemas.microsoft.com/office/word/2015/wordml/symex" xmlns:wpg="http://schemas.microsoft.com/office/word/2010/wordprocessingGroup" xmlns:wpi="http://schemas.microsoft.com/office/word/2010/wordprocessingInk" xmlns:wne="http://schemas.microsoft.com/office/word/2006/wordml" xmlns:wps="http://schemas.microsoft.com/office/word/2010/wordprocessingShape" mc:Ignorable="w14 w15 w16se w16cid w16 w16cex wp14">
+<w:numbering xmlns:wpc="http://schemas.microsoft.com/office/word/2010/wordprocessingCanvas" xmlns:cx="http://schemas.microsoft.com/office/drawing/2014/chartex" xmlns:cx1="http://schemas.microsoft.com/office/drawing/2015/9/8/chartex" xmlns:cx2="http://schemas.microsoft.com/office/drawing/2015/10/21/chartex" xmlns:cx3="http://schemas.microsoft.com/office/drawing/2016/5/9/chartex" xmlns:cx4="http://schemas.microsoft.com/office/drawing/2016/5/10/chartex" xmlns:cx5="http://schemas.microsoft.com/office/drawing/2016/5/11/chartex" xmlns:cx6="http://schemas.microsoft.com/office/drawing/2016/5/12/chartex" xmlns:cx7="http://schemas.microsoft.com/office/drawing/2016/5/13/chartex" xmlns:cx8="http://schemas.microsoft.com/office/drawing/2016/5/14/chartex" xmlns:mc="http://schemas.openxmlformats.org/markup-compatibility/2006" xmlns:aink="http://schemas.microsoft.com/office/drawing/2016/ink" xmlns:am3d="http://schemas.microsoft.com/office/drawing/2017/model3d" xmlns:o="urn:schemas-microsoft-com:office:office" xmlns:oel="http://schemas.microsoft.com/office/2019/extlst" xmlns:r="http://schemas.openxmlformats.org/officeDocument/2006/relationships" xmlns:m="http://schemas.openxmlformats.org/officeDocument/2006/math" xmlns:v="urn:schemas-microsoft-com:vml" xmlns:wp14="http://schemas.microsoft.com/office/word/2010/wordprocessingDrawing" xmlns:wp="http://schemas.openxmlformats.org/drawingml/2006/wordprocessingDrawing" xmlns:w10="urn:schemas-microsoft-com:office:word" xmlns:w="http://schemas.openxmlformats.org/wordprocessingml/2006/main" xmlns:w14="http://schemas.microsoft.com/office/word/2010/wordml" xmlns:w15="http://schemas.microsoft.com/office/word/2012/wordml" xmlns:w16cex="http://schemas.microsoft.com/office/word/2018/wordml/cex" xmlns:w16cid="http://schemas.microsoft.com/office/word/2016/wordml/cid" xmlns:w16="http://schemas.microsoft.com/office/word/2018/wordml" xmlns:w16sdtdh="http://schemas.microsoft.com/office/word/2020/wordml/sdtdatahash" xmlns:w16se="http://schemas.microsoft.com/office/word/2015/wordml/symex" xmlns:wpg="http://schemas.microsoft.com/office/word/2010/wordprocessingGroup" xmlns:wpi="http://schemas.microsoft.com/office/word/2010/wordprocessingInk" xmlns:wne="http://schemas.microsoft.com/office/word/2006/wordml" xmlns:wps="http://schemas.microsoft.com/office/word/2010/wordprocessingShape" mc:Ignorable="w14 w15 w16se w16cid w16 w16cex w16sdtdh wp14">
   <w:abstractNum w:abstractNumId="0" w15:restartNumberingAfterBreak="0">
     <w:nsid w:val="0287353E"/>
     <w:multiLevelType w:val="hybridMultilevel"/>
@@ -1086,28 +1086,27 @@
       <w:numFmt w:val="bullet"/>
       <w:lvlText w:val="•"/>
       <w:lvlJc w:val="left"/>
-      <w:pPr>
-        <w:tabs>
-          <w:tab w:val="left" w:pos="2160"/>
-          <w:tab w:val="left" w:pos="3330"/>
-        </w:tabs>
-        <w:ind w:left="720" w:hanging="360"/>
-      </w:pPr>
       <w:rPr>
         <w:rFonts w:hAnsi="Arial Unicode MS"/>
         <w:caps w:val="0"/>
         <w:smallCaps w:val="0"/>
         <w:strike w:val="0"/>
         <w:dstrike w:val="0"/>
-        <w:outline w:val="0"/>
-        <w:emboss w:val="0"/>
-        <w:imprint w:val="0"/>
+        <w:color w:val="000000"/>
         <w:spacing w:val="0"/>
         <w:w w:val="100"/>
         <w:kern w:val="0"/>
         <w:position w:val="0"/>
         <w:highlight w:val="none"/>
         <w:vertAlign w:val="baseline"/>
+        <w14:shadow w14:blurRad="0" w14:dist="0" w14:dir="0" w14:sx="0" w14:sy="0" w14:kx="0" w14:ky="0" w14:algn="none">
+          <w14:srgbClr w14:val="000000"/>
+        </w14:shadow>
+        <w14:textOutline w14:w="0" w14:cap="rnd" w14:cmpd="sng" w14:algn="ctr">
+          <w14:noFill/>
+          <w14:prstDash w14:val="solid"/>
+          <w14:bevel/>
+        </w14:textOutline>
       </w:rPr>
     </w:lvl>
     <w:lvl w:ilvl="1" w:tplc="6BF0427E">
@@ -1115,28 +1114,27 @@
       <w:numFmt w:val="bullet"/>
       <w:lvlText w:val="•"/>
       <w:lvlJc w:val="left"/>
-      <w:pPr>
-        <w:tabs>
-          <w:tab w:val="left" w:pos="2160"/>
-          <w:tab w:val="left" w:pos="3330"/>
-        </w:tabs>
-        <w:ind w:left="789" w:hanging="189"/>
-      </w:pPr>
       <w:rPr>
         <w:rFonts w:hAnsi="Arial Unicode MS"/>
         <w:caps w:val="0"/>
         <w:smallCaps w:val="0"/>
         <w:strike w:val="0"/>
         <w:dstrike w:val="0"/>
-        <w:outline w:val="0"/>
-        <w:emboss w:val="0"/>
-        <w:imprint w:val="0"/>
+        <w:color w:val="000000"/>
         <w:spacing w:val="0"/>
         <w:w w:val="100"/>
         <w:kern w:val="0"/>
         <w:position w:val="0"/>
         <w:highlight w:val="none"/>
         <w:vertAlign w:val="baseline"/>
+        <w14:shadow w14:blurRad="0" w14:dist="0" w14:dir="0" w14:sx="0" w14:sy="0" w14:kx="0" w14:ky="0" w14:algn="none">
+          <w14:srgbClr w14:val="000000"/>
+        </w14:shadow>
+        <w14:textOutline w14:w="0" w14:cap="rnd" w14:cmpd="sng" w14:algn="ctr">
+          <w14:noFill/>
+          <w14:prstDash w14:val="solid"/>
+          <w14:bevel/>
+        </w14:textOutline>
       </w:rPr>
     </w:lvl>
     <w:lvl w:ilvl="2" w:tplc="26226F0A">
@@ -1144,28 +1142,27 @@
       <w:numFmt w:val="bullet"/>
       <w:lvlText w:val="•"/>
       <w:lvlJc w:val="left"/>
-      <w:pPr>
-        <w:tabs>
-          <w:tab w:val="left" w:pos="2160"/>
-          <w:tab w:val="left" w:pos="3330"/>
-        </w:tabs>
-        <w:ind w:left="1389" w:hanging="189"/>
-      </w:pPr>
       <w:rPr>
         <w:rFonts w:hAnsi="Arial Unicode MS"/>
         <w:caps w:val="0"/>
         <w:smallCaps w:val="0"/>
         <w:strike w:val="0"/>
         <w:dstrike w:val="0"/>
-        <w:outline w:val="0"/>
-        <w:emboss w:val="0"/>
-        <w:imprint w:val="0"/>
+        <w:color w:val="000000"/>
         <w:spacing w:val="0"/>
         <w:w w:val="100"/>
         <w:kern w:val="0"/>
         <w:position w:val="0"/>
         <w:highlight w:val="none"/>
         <w:vertAlign w:val="baseline"/>
+        <w14:shadow w14:blurRad="0" w14:dist="0" w14:dir="0" w14:sx="0" w14:sy="0" w14:kx="0" w14:ky="0" w14:algn="none">
+          <w14:srgbClr w14:val="000000"/>
+        </w14:shadow>
+        <w14:textOutline w14:w="0" w14:cap="rnd" w14:cmpd="sng" w14:algn="ctr">
+          <w14:noFill/>
+          <w14:prstDash w14:val="solid"/>
+          <w14:bevel/>
+        </w14:textOutline>
       </w:rPr>
     </w:lvl>
     <w:lvl w:ilvl="3" w:tplc="6890BF56">
@@ -1173,28 +1170,27 @@
       <w:numFmt w:val="bullet"/>
       <w:lvlText w:val="•"/>
       <w:lvlJc w:val="left"/>
-      <w:pPr>
-        <w:tabs>
-          <w:tab w:val="left" w:pos="2160"/>
-          <w:tab w:val="left" w:pos="3330"/>
-        </w:tabs>
-        <w:ind w:left="1989" w:hanging="189"/>
-      </w:pPr>
       <w:rPr>
         <w:rFonts w:hAnsi="Arial Unicode MS"/>
         <w:caps w:val="0"/>
         <w:smallCaps w:val="0"/>
         <w:strike w:val="0"/>
         <w:dstrike w:val="0"/>
-        <w:outline w:val="0"/>
-        <w:emboss w:val="0"/>
-        <w:imprint w:val="0"/>
+        <w:color w:val="000000"/>
         <w:spacing w:val="0"/>
         <w:w w:val="100"/>
         <w:kern w:val="0"/>
         <w:position w:val="0"/>
         <w:highlight w:val="none"/>
         <w:vertAlign w:val="baseline"/>
+        <w14:shadow w14:blurRad="0" w14:dist="0" w14:dir="0" w14:sx="0" w14:sy="0" w14:kx="0" w14:ky="0" w14:algn="none">
+          <w14:srgbClr w14:val="000000"/>
+        </w14:shadow>
+        <w14:textOutline w14:w="0" w14:cap="rnd" w14:cmpd="sng" w14:algn="ctr">
+          <w14:noFill/>
+          <w14:prstDash w14:val="solid"/>
+          <w14:bevel/>
+        </w14:textOutline>
       </w:rPr>
     </w:lvl>
     <w:lvl w:ilvl="4" w:tplc="DF9615F6">
@@ -1202,28 +1198,27 @@
       <w:numFmt w:val="bullet"/>
       <w:lvlText w:val="•"/>
       <w:lvlJc w:val="left"/>
-      <w:pPr>
-        <w:tabs>
-          <w:tab w:val="left" w:pos="2160"/>
-          <w:tab w:val="left" w:pos="3330"/>
-        </w:tabs>
-        <w:ind w:left="2589" w:hanging="189"/>
-      </w:pPr>
       <w:rPr>
         <w:rFonts w:hAnsi="Arial Unicode MS"/>
         <w:caps w:val="0"/>
         <w:smallCaps w:val="0"/>
         <w:strike w:val="0"/>
         <w:dstrike w:val="0"/>
-        <w:outline w:val="0"/>
-        <w:emboss w:val="0"/>
-        <w:imprint w:val="0"/>
+        <w:color w:val="000000"/>
         <w:spacing w:val="0"/>
         <w:w w:val="100"/>
         <w:kern w:val="0"/>
         <w:position w:val="0"/>
         <w:highlight w:val="none"/>
         <w:vertAlign w:val="baseline"/>
+        <w14:shadow w14:blurRad="0" w14:dist="0" w14:dir="0" w14:sx="0" w14:sy="0" w14:kx="0" w14:ky="0" w14:algn="none">
+          <w14:srgbClr w14:val="000000"/>
+        </w14:shadow>
+        <w14:textOutline w14:w="0" w14:cap="rnd" w14:cmpd="sng" w14:algn="ctr">
+          <w14:noFill/>
+          <w14:prstDash w14:val="solid"/>
+          <w14:bevel/>
+        </w14:textOutline>
       </w:rPr>
     </w:lvl>
     <w:lvl w:ilvl="5" w:tplc="E1122A34">
@@ -1231,28 +1226,27 @@
       <w:numFmt w:val="bullet"/>
       <w:lvlText w:val="•"/>
       <w:lvlJc w:val="left"/>
-      <w:pPr>
-        <w:tabs>
-          <w:tab w:val="left" w:pos="2160"/>
-          <w:tab w:val="left" w:pos="3330"/>
-        </w:tabs>
-        <w:ind w:left="3189" w:hanging="189"/>
-      </w:pPr>
       <w:rPr>
         <w:rFonts w:hAnsi="Arial Unicode MS"/>
         <w:caps w:val="0"/>
         <w:smallCaps w:val="0"/>
         <w:strike w:val="0"/>
         <w:dstrike w:val="0"/>
-        <w:outline w:val="0"/>
-        <w:emboss w:val="0"/>
-        <w:imprint w:val="0"/>
+        <w:color w:val="000000"/>
         <w:spacing w:val="0"/>
         <w:w w:val="100"/>
         <w:kern w:val="0"/>
         <w:position w:val="0"/>
         <w:highlight w:val="none"/>
         <w:vertAlign w:val="baseline"/>
+        <w14:shadow w14:blurRad="0" w14:dist="0" w14:dir="0" w14:sx="0" w14:sy="0" w14:kx="0" w14:ky="0" w14:algn="none">
+          <w14:srgbClr w14:val="000000"/>
+        </w14:shadow>
+        <w14:textOutline w14:w="0" w14:cap="rnd" w14:cmpd="sng" w14:algn="ctr">
+          <w14:noFill/>
+          <w14:prstDash w14:val="solid"/>
+          <w14:bevel/>
+        </w14:textOutline>
       </w:rPr>
     </w:lvl>
     <w:lvl w:ilvl="6" w:tplc="89D65632">
@@ -1260,28 +1254,27 @@
       <w:numFmt w:val="bullet"/>
       <w:lvlText w:val="•"/>
       <w:lvlJc w:val="left"/>
-      <w:pPr>
-        <w:tabs>
-          <w:tab w:val="left" w:pos="2160"/>
-          <w:tab w:val="left" w:pos="3330"/>
-        </w:tabs>
-        <w:ind w:left="3789" w:hanging="189"/>
-      </w:pPr>
       <w:rPr>
         <w:rFonts w:hAnsi="Arial Unicode MS"/>
         <w:caps w:val="0"/>
         <w:smallCaps w:val="0"/>
         <w:strike w:val="0"/>
         <w:dstrike w:val="0"/>
-        <w:outline w:val="0"/>
-        <w:emboss w:val="0"/>
-        <w:imprint w:val="0"/>
+        <w:color w:val="000000"/>
         <w:spacing w:val="0"/>
         <w:w w:val="100"/>
         <w:kern w:val="0"/>
         <w:position w:val="0"/>
         <w:highlight w:val="none"/>
         <w:vertAlign w:val="baseline"/>
+        <w14:shadow w14:blurRad="0" w14:dist="0" w14:dir="0" w14:sx="0" w14:sy="0" w14:kx="0" w14:ky="0" w14:algn="none">
+          <w14:srgbClr w14:val="000000"/>
+        </w14:shadow>
+        <w14:textOutline w14:w="0" w14:cap="rnd" w14:cmpd="sng" w14:algn="ctr">
+          <w14:noFill/>
+          <w14:prstDash w14:val="solid"/>
+          <w14:bevel/>
+        </w14:textOutline>
       </w:rPr>
     </w:lvl>
     <w:lvl w:ilvl="7" w:tplc="4982556A">
@@ -1289,28 +1282,27 @@
       <w:numFmt w:val="bullet"/>
       <w:lvlText w:val="•"/>
       <w:lvlJc w:val="left"/>
-      <w:pPr>
-        <w:tabs>
-          <w:tab w:val="left" w:pos="2160"/>
-          <w:tab w:val="left" w:pos="3330"/>
-        </w:tabs>
-        <w:ind w:left="4389" w:hanging="189"/>
-      </w:pPr>
       <w:rPr>
         <w:rFonts w:hAnsi="Arial Unicode MS"/>
         <w:caps w:val="0"/>
         <w:smallCaps w:val="0"/>
         <w:strike w:val="0"/>
         <w:dstrike w:val="0"/>
-        <w:outline w:val="0"/>
-        <w:emboss w:val="0"/>
-        <w:imprint w:val="0"/>
+        <w:color w:val="000000"/>
         <w:spacing w:val="0"/>
         <w:w w:val="100"/>
         <w:kern w:val="0"/>
         <w:position w:val="0"/>
         <w:highlight w:val="none"/>
         <w:vertAlign w:val="baseline"/>
+        <w14:shadow w14:blurRad="0" w14:dist="0" w14:dir="0" w14:sx="0" w14:sy="0" w14:kx="0" w14:ky="0" w14:algn="none">
+          <w14:srgbClr w14:val="000000"/>
+        </w14:shadow>
+        <w14:textOutline w14:w="0" w14:cap="rnd" w14:cmpd="sng" w14:algn="ctr">
+          <w14:noFill/>
+          <w14:prstDash w14:val="solid"/>
+          <w14:bevel/>
+        </w14:textOutline>
       </w:rPr>
     </w:lvl>
     <w:lvl w:ilvl="8" w:tplc="44503966">
@@ -1318,28 +1310,27 @@
       <w:numFmt w:val="bullet"/>
       <w:lvlText w:val="•"/>
       <w:lvlJc w:val="left"/>
-      <w:pPr>
-        <w:tabs>
-          <w:tab w:val="left" w:pos="2160"/>
-          <w:tab w:val="left" w:pos="3330"/>
-        </w:tabs>
-        <w:ind w:left="4989" w:hanging="189"/>
-      </w:pPr>
       <w:rPr>
         <w:rFonts w:hAnsi="Arial Unicode MS"/>
         <w:caps w:val="0"/>
         <w:smallCaps w:val="0"/>
         <w:strike w:val="0"/>
         <w:dstrike w:val="0"/>
-        <w:outline w:val="0"/>
-        <w:emboss w:val="0"/>
-        <w:imprint w:val="0"/>
+        <w:color w:val="000000"/>
         <w:spacing w:val="0"/>
         <w:w w:val="100"/>
         <w:kern w:val="0"/>
         <w:position w:val="0"/>
         <w:highlight w:val="none"/>
         <w:vertAlign w:val="baseline"/>
+        <w14:shadow w14:blurRad="0" w14:dist="0" w14:dir="0" w14:sx="0" w14:sy="0" w14:kx="0" w14:ky="0" w14:algn="none">
+          <w14:srgbClr w14:val="000000"/>
+        </w14:shadow>
+        <w14:textOutline w14:w="0" w14:cap="rnd" w14:cmpd="sng" w14:algn="ctr">
+          <w14:noFill/>
+          <w14:prstDash w14:val="solid"/>
+          <w14:bevel/>
+        </w14:textOutline>
       </w:rPr>
     </w:lvl>
   </w:abstractNum>
@@ -1358,18 +1349,12 @@
       <w:numFmt w:val="bullet"/>
       <w:lvlText w:val="•"/>
       <w:lvlJc w:val="left"/>
-      <w:pPr>
-        <w:ind w:left="720" w:hanging="360"/>
-      </w:pPr>
       <w:rPr>
         <w:rFonts w:hAnsi="Arial Unicode MS"/>
         <w:caps w:val="0"/>
         <w:smallCaps w:val="0"/>
         <w:strike w:val="0"/>
         <w:dstrike w:val="0"/>
-        <w:outline w:val="0"/>
-        <w:emboss w:val="0"/>
-        <w:imprint w:val="0"/>
         <w:color w:val="000000"/>
         <w:spacing w:val="0"/>
         <w:w w:val="100"/>
@@ -1377,6 +1362,14 @@
         <w:position w:val="0"/>
         <w:highlight w:val="none"/>
         <w:vertAlign w:val="baseline"/>
+        <w14:shadow w14:blurRad="0" w14:dist="0" w14:dir="0" w14:sx="0" w14:sy="0" w14:kx="0" w14:ky="0" w14:algn="none">
+          <w14:srgbClr w14:val="000000"/>
+        </w14:shadow>
+        <w14:textOutline w14:w="0" w14:cap="rnd" w14:cmpd="sng" w14:algn="ctr">
+          <w14:noFill/>
+          <w14:prstDash w14:val="solid"/>
+          <w14:bevel/>
+        </w14:textOutline>
       </w:rPr>
     </w:lvl>
     <w:lvl w:ilvl="1" w:tplc="FB06B5F8">
@@ -1384,18 +1377,12 @@
       <w:numFmt w:val="bullet"/>
       <w:lvlText w:val="•"/>
       <w:lvlJc w:val="left"/>
-      <w:pPr>
-        <w:ind w:left="1080" w:hanging="360"/>
-      </w:pPr>
       <w:rPr>
         <w:rFonts w:hAnsi="Arial Unicode MS"/>
         <w:caps w:val="0"/>
         <w:smallCaps w:val="0"/>
         <w:strike w:val="0"/>
         <w:dstrike w:val="0"/>
-        <w:outline w:val="0"/>
-        <w:emboss w:val="0"/>
-        <w:imprint w:val="0"/>
         <w:color w:val="000000"/>
         <w:spacing w:val="0"/>
         <w:w w:val="100"/>
@@ -1403,6 +1390,14 @@
         <w:position w:val="0"/>
         <w:highlight w:val="none"/>
         <w:vertAlign w:val="baseline"/>
+        <w14:shadow w14:blurRad="0" w14:dist="0" w14:dir="0" w14:sx="0" w14:sy="0" w14:kx="0" w14:ky="0" w14:algn="none">
+          <w14:srgbClr w14:val="000000"/>
+        </w14:shadow>
+        <w14:textOutline w14:w="0" w14:cap="rnd" w14:cmpd="sng" w14:algn="ctr">
+          <w14:noFill/>
+          <w14:prstDash w14:val="solid"/>
+          <w14:bevel/>
+        </w14:textOutline>
       </w:rPr>
     </w:lvl>
     <w:lvl w:ilvl="2" w:tplc="A36038DE">
@@ -1410,18 +1405,12 @@
       <w:numFmt w:val="bullet"/>
       <w:lvlText w:val="•"/>
       <w:lvlJc w:val="left"/>
-      <w:pPr>
-        <w:ind w:left="1800" w:hanging="360"/>
-      </w:pPr>
       <w:rPr>
         <w:rFonts w:hAnsi="Arial Unicode MS"/>
         <w:caps w:val="0"/>
         <w:smallCaps w:val="0"/>
         <w:strike w:val="0"/>
         <w:dstrike w:val="0"/>
-        <w:outline w:val="0"/>
-        <w:emboss w:val="0"/>
-        <w:imprint w:val="0"/>
         <w:color w:val="000000"/>
         <w:spacing w:val="0"/>
         <w:w w:val="100"/>
@@ -1429,6 +1418,14 @@
         <w:position w:val="0"/>
         <w:highlight w:val="none"/>
         <w:vertAlign w:val="baseline"/>
+        <w14:shadow w14:blurRad="0" w14:dist="0" w14:dir="0" w14:sx="0" w14:sy="0" w14:kx="0" w14:ky="0" w14:algn="none">
+          <w14:srgbClr w14:val="000000"/>
+        </w14:shadow>
+        <w14:textOutline w14:w="0" w14:cap="rnd" w14:cmpd="sng" w14:algn="ctr">
+          <w14:noFill/>
+          <w14:prstDash w14:val="solid"/>
+          <w14:bevel/>
+        </w14:textOutline>
       </w:rPr>
     </w:lvl>
     <w:lvl w:ilvl="3" w:tplc="1EF4C48E">
@@ -1436,18 +1433,12 @@
       <w:numFmt w:val="bullet"/>
       <w:lvlText w:val="•"/>
       <w:lvlJc w:val="left"/>
-      <w:pPr>
-        <w:ind w:left="2520" w:hanging="360"/>
-      </w:pPr>
       <w:rPr>
         <w:rFonts w:hAnsi="Arial Unicode MS"/>
         <w:caps w:val="0"/>
         <w:smallCaps w:val="0"/>
         <w:strike w:val="0"/>
         <w:dstrike w:val="0"/>
-        <w:outline w:val="0"/>
-        <w:emboss w:val="0"/>
-        <w:imprint w:val="0"/>
         <w:color w:val="000000"/>
         <w:spacing w:val="0"/>
         <w:w w:val="100"/>
@@ -1455,6 +1446,14 @@
         <w:position w:val="0"/>
         <w:highlight w:val="none"/>
         <w:vertAlign w:val="baseline"/>
+        <w14:shadow w14:blurRad="0" w14:dist="0" w14:dir="0" w14:sx="0" w14:sy="0" w14:kx="0" w14:ky="0" w14:algn="none">
+          <w14:srgbClr w14:val="000000"/>
+        </w14:shadow>
+        <w14:textOutline w14:w="0" w14:cap="rnd" w14:cmpd="sng" w14:algn="ctr">
+          <w14:noFill/>
+          <w14:prstDash w14:val="solid"/>
+          <w14:bevel/>
+        </w14:textOutline>
       </w:rPr>
     </w:lvl>
     <w:lvl w:ilvl="4" w:tplc="225ED5C2">
@@ -1462,18 +1461,12 @@
       <w:numFmt w:val="bullet"/>
       <w:lvlText w:val="•"/>
       <w:lvlJc w:val="left"/>
-      <w:pPr>
-        <w:ind w:left="3240" w:hanging="360"/>
-      </w:pPr>
       <w:rPr>
         <w:rFonts w:hAnsi="Arial Unicode MS"/>
         <w:caps w:val="0"/>
         <w:smallCaps w:val="0"/>
         <w:strike w:val="0"/>
         <w:dstrike w:val="0"/>
-        <w:outline w:val="0"/>
-        <w:emboss w:val="0"/>
-        <w:imprint w:val="0"/>
         <w:color w:val="000000"/>
         <w:spacing w:val="0"/>
         <w:w w:val="100"/>
@@ -1481,6 +1474,14 @@
         <w:position w:val="0"/>
         <w:highlight w:val="none"/>
         <w:vertAlign w:val="baseline"/>
+        <w14:shadow w14:blurRad="0" w14:dist="0" w14:dir="0" w14:sx="0" w14:sy="0" w14:kx="0" w14:ky="0" w14:algn="none">
+          <w14:srgbClr w14:val="000000"/>
+        </w14:shadow>
+        <w14:textOutline w14:w="0" w14:cap="rnd" w14:cmpd="sng" w14:algn="ctr">
+          <w14:noFill/>
+          <w14:prstDash w14:val="solid"/>
+          <w14:bevel/>
+        </w14:textOutline>
       </w:rPr>
     </w:lvl>
     <w:lvl w:ilvl="5" w:tplc="F7563140">
@@ -1488,18 +1489,12 @@
       <w:numFmt w:val="bullet"/>
       <w:lvlText w:val="•"/>
       <w:lvlJc w:val="left"/>
-      <w:pPr>
-        <w:ind w:left="3960" w:hanging="360"/>
-      </w:pPr>
       <w:rPr>
         <w:rFonts w:hAnsi="Arial Unicode MS"/>
         <w:caps w:val="0"/>
         <w:smallCaps w:val="0"/>
         <w:strike w:val="0"/>
         <w:dstrike w:val="0"/>
-        <w:outline w:val="0"/>
-        <w:emboss w:val="0"/>
-        <w:imprint w:val="0"/>
         <w:color w:val="000000"/>
         <w:spacing w:val="0"/>
         <w:w w:val="100"/>
@@ -1507,6 +1502,14 @@
         <w:position w:val="0"/>
         <w:highlight w:val="none"/>
         <w:vertAlign w:val="baseline"/>
+        <w14:shadow w14:blurRad="0" w14:dist="0" w14:dir="0" w14:sx="0" w14:sy="0" w14:kx="0" w14:ky="0" w14:algn="none">
+          <w14:srgbClr w14:val="000000"/>
+        </w14:shadow>
+        <w14:textOutline w14:w="0" w14:cap="rnd" w14:cmpd="sng" w14:algn="ctr">
+          <w14:noFill/>
+          <w14:prstDash w14:val="solid"/>
+          <w14:bevel/>
+        </w14:textOutline>
       </w:rPr>
     </w:lvl>
     <w:lvl w:ilvl="6" w:tplc="E2987382">
@@ -1514,18 +1517,12 @@
       <w:numFmt w:val="bullet"/>
       <w:lvlText w:val="•"/>
       <w:lvlJc w:val="left"/>
-      <w:pPr>
-        <w:ind w:left="4680" w:hanging="360"/>
-      </w:pPr>
       <w:rPr>
         <w:rFonts w:hAnsi="Arial Unicode MS"/>
         <w:caps w:val="0"/>
         <w:smallCaps w:val="0"/>
         <w:strike w:val="0"/>
         <w:dstrike w:val="0"/>
-        <w:outline w:val="0"/>
-        <w:emboss w:val="0"/>
-        <w:imprint w:val="0"/>
         <w:color w:val="000000"/>
         <w:spacing w:val="0"/>
         <w:w w:val="100"/>
@@ -1533,6 +1530,14 @@
         <w:position w:val="0"/>
         <w:highlight w:val="none"/>
         <w:vertAlign w:val="baseline"/>
+        <w14:shadow w14:blurRad="0" w14:dist="0" w14:dir="0" w14:sx="0" w14:sy="0" w14:kx="0" w14:ky="0" w14:algn="none">
+          <w14:srgbClr w14:val="000000"/>
+        </w14:shadow>
+        <w14:textOutline w14:w="0" w14:cap="rnd" w14:cmpd="sng" w14:algn="ctr">
+          <w14:noFill/>
+          <w14:prstDash w14:val="solid"/>
+          <w14:bevel/>
+        </w14:textOutline>
       </w:rPr>
     </w:lvl>
     <w:lvl w:ilvl="7" w:tplc="9F7A8394">
@@ -1540,18 +1545,12 @@
       <w:numFmt w:val="bullet"/>
       <w:lvlText w:val="•"/>
       <w:lvlJc w:val="left"/>
-      <w:pPr>
-        <w:ind w:left="5400" w:hanging="360"/>
-      </w:pPr>
       <w:rPr>
         <w:rFonts w:hAnsi="Arial Unicode MS"/>
         <w:caps w:val="0"/>
         <w:smallCaps w:val="0"/>
         <w:strike w:val="0"/>
         <w:dstrike w:val="0"/>
-        <w:outline w:val="0"/>
-        <w:emboss w:val="0"/>
-        <w:imprint w:val="0"/>
         <w:color w:val="000000"/>
         <w:spacing w:val="0"/>
         <w:w w:val="100"/>
@@ -1559,6 +1558,14 @@
         <w:position w:val="0"/>
         <w:highlight w:val="none"/>
         <w:vertAlign w:val="baseline"/>
+        <w14:shadow w14:blurRad="0" w14:dist="0" w14:dir="0" w14:sx="0" w14:sy="0" w14:kx="0" w14:ky="0" w14:algn="none">
+          <w14:srgbClr w14:val="000000"/>
+        </w14:shadow>
+        <w14:textOutline w14:w="0" w14:cap="rnd" w14:cmpd="sng" w14:algn="ctr">
+          <w14:noFill/>
+          <w14:prstDash w14:val="solid"/>
+          <w14:bevel/>
+        </w14:textOutline>
       </w:rPr>
     </w:lvl>
     <w:lvl w:ilvl="8" w:tplc="54047A38">
@@ -1566,18 +1573,12 @@
       <w:numFmt w:val="bullet"/>
       <w:lvlText w:val="•"/>
       <w:lvlJc w:val="left"/>
-      <w:pPr>
-        <w:ind w:left="6120" w:hanging="360"/>
-      </w:pPr>
       <w:rPr>
         <w:rFonts w:hAnsi="Arial Unicode MS"/>
         <w:caps w:val="0"/>
         <w:smallCaps w:val="0"/>
         <w:strike w:val="0"/>
         <w:dstrike w:val="0"/>
-        <w:outline w:val="0"/>
-        <w:emboss w:val="0"/>
-        <w:imprint w:val="0"/>
         <w:color w:val="000000"/>
         <w:spacing w:val="0"/>
         <w:w w:val="100"/>
@@ -1585,23 +1586,31 @@
         <w:position w:val="0"/>
         <w:highlight w:val="none"/>
         <w:vertAlign w:val="baseline"/>
+        <w14:shadow w14:blurRad="0" w14:dist="0" w14:dir="0" w14:sx="0" w14:sy="0" w14:kx="0" w14:ky="0" w14:algn="none">
+          <w14:srgbClr w14:val="000000"/>
+        </w14:shadow>
+        <w14:textOutline w14:w="0" w14:cap="rnd" w14:cmpd="sng" w14:algn="ctr">
+          <w14:noFill/>
+          <w14:prstDash w14:val="solid"/>
+          <w14:bevel/>
+        </w14:textOutline>
       </w:rPr>
     </w:lvl>
   </w:abstractNum>
-  <w:num w:numId="1">
+  <w:num w:numId="1" w16cid:durableId="1546138489">
     <w:abstractNumId w:val="2"/>
   </w:num>
-  <w:num w:numId="2">
+  <w:num w:numId="2" w16cid:durableId="1470631145">
     <w:abstractNumId w:val="0"/>
   </w:num>
-  <w:num w:numId="3">
+  <w:num w:numId="3" w16cid:durableId="1556313908">
     <w:abstractNumId w:val="1"/>
   </w:num>
 </w:numbering>
 </file>
 
 <file path=word/styles.xml><?xml version="1.0" encoding="utf-8"?>
-<w:styles xmlns:mc="http://schemas.openxmlformats.org/markup-compatibility/2006" xmlns:r="http://schemas.openxmlformats.org/officeDocument/2006/relationships" xmlns:w="http://schemas.openxmlformats.org/wordprocessingml/2006/main" xmlns:w14="http://schemas.microsoft.com/office/word/2010/wordml" xmlns:w15="http://schemas.microsoft.com/office/word/2012/wordml" xmlns:w16cex="http://schemas.microsoft.com/office/word/2018/wordml/cex" xmlns:w16cid="http://schemas.microsoft.com/office/word/2016/wordml/cid" xmlns:w16="http://schemas.microsoft.com/office/word/2018/wordml" xmlns:w16se="http://schemas.microsoft.com/office/word/2015/wordml/symex" mc:Ignorable="w14 w15 w16se w16cid w16 w16cex">
+<w:styles xmlns:mc="http://schemas.openxmlformats.org/markup-compatibility/2006" xmlns:r="http://schemas.openxmlformats.org/officeDocument/2006/relationships" xmlns:w="http://schemas.openxmlformats.org/wordprocessingml/2006/main" xmlns:w14="http://schemas.microsoft.com/office/word/2010/wordml" xmlns:w15="http://schemas.microsoft.com/office/word/2012/wordml" xmlns:w16cex="http://schemas.microsoft.com/office/word/2018/wordml/cex" xmlns:w16cid="http://schemas.microsoft.com/office/word/2016/wordml/cid" xmlns:w16="http://schemas.microsoft.com/office/word/2018/wordml" xmlns:w16sdtdh="http://schemas.microsoft.com/office/word/2020/wordml/sdtdatahash" xmlns:w16se="http://schemas.microsoft.com/office/word/2015/wordml/symex" mc:Ignorable="w14 w15 w16se w16cid w16 w16cex w16sdtdh">
   <w:docDefaults>
     <w:rPrDefault>
       <w:rPr>
@@ -2010,11 +2019,6 @@
       <w:sz w:val="24"/>
       <w:szCs w:val="24"/>
       <w:u w:color="000000"/>
-      <w14:textOutline w14:w="0" w14:cap="flat" w14:cmpd="sng" w14:algn="ctr">
-        <w14:noFill/>
-        <w14:prstDash w14:val="solid"/>
-        <w14:bevel/>
-      </w14:textOutline>
     </w:rPr>
   </w:style>
   <w:style w:type="character" w:default="1" w:styleId="DefaultParagraphFont">
@@ -2062,11 +2066,6 @@
       <w:color w:val="000000"/>
       <w:sz w:val="24"/>
       <w:szCs w:val="24"/>
-      <w14:textOutline w14:w="0" w14:cap="flat" w14:cmpd="sng" w14:algn="ctr">
-        <w14:noFill/>
-        <w14:prstDash w14:val="solid"/>
-        <w14:bevel/>
-      </w14:textOutline>
     </w:rPr>
   </w:style>
   <w:style w:type="numbering" w:customStyle="1" w:styleId="Bullets">
@@ -2088,6 +2087,73 @@
       <w:color w:val="605E5C"/>
       <w:shd w:val="clear" w:color="auto" w:fill="E1DFDD"/>
     </w:rPr>
+  </w:style>
+  <w:style w:type="paragraph" w:styleId="Header">
+    <w:name w:val="header"/>
+    <w:basedOn w:val="Normal"/>
+    <w:link w:val="HeaderChar"/>
+    <w:uiPriority w:val="99"/>
+    <w:unhideWhenUsed/>
+    <w:rsid w:val="00083072"/>
+    <w:pPr>
+      <w:tabs>
+        <w:tab w:val="center" w:pos="4680"/>
+        <w:tab w:val="right" w:pos="9360"/>
+      </w:tabs>
+    </w:pPr>
+  </w:style>
+  <w:style w:type="character" w:customStyle="1" w:styleId="HeaderChar">
+    <w:name w:val="Header Char"/>
+    <w:basedOn w:val="DefaultParagraphFont"/>
+    <w:link w:val="Header"/>
+    <w:uiPriority w:val="99"/>
+    <w:rsid w:val="00083072"/>
+    <w:rPr>
+      <w:rFonts w:cs="Arial Unicode MS"/>
+      <w:color w:val="000000"/>
+      <w:sz w:val="24"/>
+      <w:szCs w:val="24"/>
+      <w:u w:color="000000"/>
+    </w:rPr>
+  </w:style>
+  <w:style w:type="paragraph" w:styleId="Footer">
+    <w:name w:val="footer"/>
+    <w:basedOn w:val="Normal"/>
+    <w:link w:val="FooterChar"/>
+    <w:uiPriority w:val="99"/>
+    <w:unhideWhenUsed/>
+    <w:rsid w:val="00083072"/>
+    <w:pPr>
+      <w:tabs>
+        <w:tab w:val="center" w:pos="4680"/>
+        <w:tab w:val="right" w:pos="9360"/>
+      </w:tabs>
+    </w:pPr>
+  </w:style>
+  <w:style w:type="character" w:customStyle="1" w:styleId="FooterChar">
+    <w:name w:val="Footer Char"/>
+    <w:basedOn w:val="DefaultParagraphFont"/>
+    <w:link w:val="Footer"/>
+    <w:uiPriority w:val="99"/>
+    <w:rsid w:val="00083072"/>
+    <w:rPr>
+      <w:rFonts w:cs="Arial Unicode MS"/>
+      <w:color w:val="000000"/>
+      <w:sz w:val="24"/>
+      <w:szCs w:val="24"/>
+      <w:u w:color="000000"/>
+    </w:rPr>
+  </w:style>
+  <w:style w:type="paragraph" w:styleId="ListParagraph">
+    <w:name w:val="List Paragraph"/>
+    <w:basedOn w:val="Normal"/>
+    <w:uiPriority w:val="34"/>
+    <w:qFormat/>
+    <w:rsid w:val="00C46233"/>
+    <w:pPr>
+      <w:ind w:left="720"/>
+      <w:contextualSpacing/>
+    </w:pPr>
   </w:style>
 </w:styles>
 </file>
